--- a/Documents/Project plan-BensisS.docx
+++ b/Documents/Project plan-BensisS.docx
@@ -5,7 +5,12 @@
     <w:sdt>
       <w:sdtPr>
         <w:rPr>
-          <w:rFonts w:ascii="Times New Roman" w:hAnsi="Times New Roman" w:cs="Times New Roman"/>
+          <w:rFonts w:ascii="Times New Roman" w:eastAsiaTheme="minorHAnsi" w:hAnsi="Times New Roman" w:cs="Times New Roman"/>
+          <w:color w:val="auto"/>
+          <w:kern w:val="2"/>
+          <w:sz w:val="24"/>
+          <w:szCs w:val="24"/>
+          <w14:ligatures w14:val="standardContextual"/>
         </w:rPr>
         <w:id w:val="1368871352"/>
         <w:docPartObj>
@@ -15,15 +20,9 @@
       </w:sdtPr>
       <w:sdtEndPr>
         <w:rPr>
-          <w:rFonts w:eastAsiaTheme="minorHAnsi"/>
           <w:b/>
           <w:bCs/>
           <w:noProof/>
-          <w:color w:val="auto"/>
-          <w:kern w:val="2"/>
-          <w:sz w:val="24"/>
-          <w:szCs w:val="24"/>
-          <w14:ligatures w14:val="standardContextual"/>
         </w:rPr>
       </w:sdtEndPr>
       <w:sdtContent>
@@ -379,23 +378,7 @@
                 <w:rFonts w:ascii="Times New Roman" w:hAnsi="Times New Roman" w:cs="Times New Roman"/>
                 <w:noProof/>
               </w:rPr>
-              <w:t xml:space="preserve">Definitions and </w:t>
-            </w:r>
-            <w:r>
-              <w:rPr>
-                <w:rStyle w:val="Hyperlink"/>
-                <w:rFonts w:ascii="Times New Roman" w:hAnsi="Times New Roman" w:cs="Times New Roman"/>
-                <w:noProof/>
-              </w:rPr>
-              <w:t>A</w:t>
-            </w:r>
-            <w:r>
-              <w:rPr>
-                <w:rStyle w:val="Hyperlink"/>
-                <w:rFonts w:ascii="Times New Roman" w:hAnsi="Times New Roman" w:cs="Times New Roman"/>
-                <w:noProof/>
-              </w:rPr>
-              <w:t>cronyms</w:t>
+              <w:t>Definitions and Acronyms</w:t>
             </w:r>
             <w:r>
               <w:rPr>
@@ -1866,25 +1849,7 @@
                 <w:noProof/>
                 <w:lang w:val="en"/>
               </w:rPr>
-              <w:t xml:space="preserve">Scalability </w:t>
-            </w:r>
-            <w:r>
-              <w:rPr>
-                <w:rStyle w:val="Hyperlink"/>
-                <w:rFonts w:ascii="Times New Roman" w:hAnsi="Times New Roman" w:cs="Times New Roman"/>
-                <w:noProof/>
-                <w:lang w:val="en"/>
-              </w:rPr>
-              <w:t>r</w:t>
-            </w:r>
-            <w:r>
-              <w:rPr>
-                <w:rStyle w:val="Hyperlink"/>
-                <w:rFonts w:ascii="Times New Roman" w:hAnsi="Times New Roman" w:cs="Times New Roman"/>
-                <w:noProof/>
-                <w:lang w:val="en"/>
-              </w:rPr>
-              <w:t>equirements</w:t>
+              <w:t>Scalability requirements</w:t>
             </w:r>
             <w:r>
               <w:rPr>
@@ -1998,18 +1963,9 @@
     </w:p>
     <w:p>
       <w:pPr>
-        <w:tabs>
-          <w:tab w:val="right" w:pos="9360"/>
-        </w:tabs>
-        <w:spacing w:line="360" w:lineRule="auto"/>
-        <w:rPr>
-          <w:rFonts w:ascii="Times New Roman" w:hAnsi="Times New Roman" w:cs="Times New Roman"/>
-        </w:rPr>
-      </w:pPr>
-      <w:r>
-        <w:rPr>
-          <w:rFonts w:ascii="Times New Roman" w:hAnsi="Times New Roman" w:cs="Times New Roman"/>
-        </w:rPr>
+        <w:pStyle w:val="Heading1"/>
+      </w:pPr>
+      <w:r>
         <w:lastRenderedPageBreak/>
         <w:t>Introduction:</w:t>
       </w:r>
@@ -2265,6 +2221,7 @@
           <w:b/>
           <w:bCs/>
         </w:rPr>
+        <w:lastRenderedPageBreak/>
         <w:t>Business Strategists:</w:t>
       </w:r>
       <w:r>
@@ -2272,21 +2229,6 @@
           <w:rFonts w:ascii="Times New Roman" w:hAnsi="Times New Roman" w:cs="Times New Roman"/>
         </w:rPr>
         <w:t xml:space="preserve"> Individuals tasked with interpreting the data insights to formulate and execute business strategies aimed at revenue enhancement and customer satisfaction.</w:t>
-      </w:r>
-    </w:p>
-    <w:p>
-      <w:pPr>
-        <w:spacing w:line="360" w:lineRule="auto"/>
-        <w:rPr>
-          <w:rFonts w:ascii="Times New Roman" w:hAnsi="Times New Roman" w:cs="Times New Roman"/>
-        </w:rPr>
-      </w:pPr>
-      <w:r>
-        <w:rPr>
-          <w:rFonts w:ascii="Times New Roman" w:hAnsi="Times New Roman" w:cs="Times New Roman"/>
-        </w:rPr>
-        <w:lastRenderedPageBreak/>
-        <w:br w:type="page"/>
       </w:r>
     </w:p>
     <w:p>
@@ -2304,7 +2246,6 @@
           <w:b/>
           <w:bCs/>
         </w:rPr>
-        <w:lastRenderedPageBreak/>
         <w:t>How the Audience Will Use This Document:</w:t>
       </w:r>
     </w:p>
@@ -2616,6 +2557,7 @@
           <w:b/>
           <w:bCs/>
         </w:rPr>
+        <w:lastRenderedPageBreak/>
         <w:t>Tracking Claims Based on Various Criteria:</w:t>
       </w:r>
     </w:p>
@@ -2634,7 +2576,6 @@
         <w:rPr>
           <w:rFonts w:ascii="Times New Roman" w:hAnsi="Times New Roman" w:cs="Times New Roman"/>
         </w:rPr>
-        <w:lastRenderedPageBreak/>
         <w:t>Monitor claims data based on factors such as time, location, and disease type.</w:t>
       </w:r>
     </w:p>
@@ -2849,14 +2790,6 @@
     </w:p>
     <w:p>
       <w:pPr>
-        <w:spacing w:line="360" w:lineRule="auto"/>
-        <w:rPr>
-          <w:rFonts w:ascii="Times New Roman" w:hAnsi="Times New Roman" w:cs="Times New Roman"/>
-        </w:rPr>
-      </w:pPr>
-    </w:p>
-    <w:p>
-      <w:pPr>
         <w:pStyle w:val="Heading1"/>
         <w:spacing w:line="360" w:lineRule="auto"/>
         <w:rPr>
@@ -3249,7 +3182,6 @@
     </w:p>
     <w:p>
       <w:pPr>
-        <w:spacing w:line="360" w:lineRule="auto"/>
         <w:rPr>
           <w:rFonts w:ascii="Times New Roman" w:hAnsi="Times New Roman" w:cs="Times New Roman"/>
         </w:rPr>
@@ -5348,6 +5280,7 @@
   <w:style w:type="character" w:default="1" w:styleId="DefaultParagraphFont">
     <w:name w:val="Default Paragraph Font"/>
     <w:uiPriority w:val="1"/>
+    <w:semiHidden/>
     <w:unhideWhenUsed/>
   </w:style>
   <w:style w:type="table" w:default="1" w:styleId="TableNormal">

--- a/Documents/Project plan-BensisS.docx
+++ b/Documents/Project plan-BensisS.docx
@@ -1964,8 +1964,14 @@
     <w:p>
       <w:pPr>
         <w:pStyle w:val="Heading1"/>
-      </w:pPr>
-      <w:r>
+        <w:rPr>
+          <w:rFonts w:cs="Times New Roman"/>
+        </w:rPr>
+      </w:pPr>
+      <w:r>
+        <w:rPr>
+          <w:rFonts w:cs="Times New Roman"/>
+        </w:rPr>
         <w:lastRenderedPageBreak/>
         <w:t>Introduction:</w:t>
       </w:r>
@@ -2809,6 +2815,40 @@
     </w:p>
     <w:p>
       <w:pPr>
+        <w:rPr>
+          <w:rFonts w:ascii="Times New Roman" w:hAnsi="Times New Roman" w:cs="Times New Roman"/>
+        </w:rPr>
+      </w:pPr>
+      <w:r>
+        <w:rPr>
+          <w:rFonts w:ascii="Times New Roman" w:hAnsi="Times New Roman" w:cs="Times New Roman"/>
+        </w:rPr>
+        <w:t>This project aims to build a sophisticated Big Data analytics platform specifically designed for a health care insurance company. The product will be a comprehensive solution that leverages large-scale data analysis to understand customer behavior, monitor market trends, and optimize insurance offerings. It will also facilitate the accurate calculation of royalties for past customers.</w:t>
+      </w:r>
+    </w:p>
+    <w:p>
+      <w:pPr>
+        <w:rPr>
+          <w:rFonts w:ascii="Times New Roman" w:hAnsi="Times New Roman" w:cs="Times New Roman"/>
+        </w:rPr>
+      </w:pPr>
+    </w:p>
+    <w:p>
+      <w:pPr>
+        <w:rPr>
+          <w:rFonts w:ascii="Times New Roman" w:hAnsi="Times New Roman" w:cs="Times New Roman"/>
+        </w:rPr>
+      </w:pPr>
+      <w:r>
+        <w:rPr>
+          <w:rFonts w:ascii="Times New Roman" w:hAnsi="Times New Roman" w:cs="Times New Roman"/>
+        </w:rPr>
+        <w:lastRenderedPageBreak/>
+        <w:t>The platform is not a standalone product but an add-on to the company's existing data infrastructure. It will integrate seamlessly with existing tools and databases, enriching the company’s analytical capabilities and allowing for more data-driven decision-making. This product is necessary because the company needs a more advanced way to analyze customer data, stay competitive in the insurance market, and boost revenue by offering more personalized and strategically priced insurance policies.</w:t>
+      </w:r>
+    </w:p>
+    <w:p>
+      <w:pPr>
         <w:pStyle w:val="Heading2"/>
         <w:spacing w:line="360" w:lineRule="auto"/>
         <w:rPr>
@@ -2828,6 +2868,205 @@
     </w:p>
     <w:p>
       <w:pPr>
+        <w:rPr>
+          <w:rFonts w:ascii="Times New Roman" w:hAnsi="Times New Roman" w:cs="Times New Roman"/>
+        </w:rPr>
+      </w:pPr>
+      <w:r>
+        <w:rPr>
+          <w:rFonts w:ascii="Times New Roman" w:hAnsi="Times New Roman" w:cs="Times New Roman"/>
+        </w:rPr>
+        <w:t>The product will be used by various stakeholders within the company, including:</w:t>
+      </w:r>
+    </w:p>
+    <w:p>
+      <w:pPr>
+        <w:pStyle w:val="ListParagraph"/>
+        <w:numPr>
+          <w:ilvl w:val="0"/>
+          <w:numId w:val="12"/>
+        </w:numPr>
+        <w:rPr>
+          <w:rFonts w:ascii="Times New Roman" w:hAnsi="Times New Roman" w:cs="Times New Roman"/>
+        </w:rPr>
+      </w:pPr>
+      <w:r>
+        <w:rPr>
+          <w:rFonts w:ascii="Times New Roman" w:hAnsi="Times New Roman" w:cs="Times New Roman"/>
+        </w:rPr>
+        <w:t>Data Analysts:</w:t>
+      </w:r>
+    </w:p>
+    <w:p>
+      <w:pPr>
+        <w:pStyle w:val="ListParagraph"/>
+        <w:numPr>
+          <w:ilvl w:val="0"/>
+          <w:numId w:val="13"/>
+        </w:numPr>
+        <w:rPr>
+          <w:rFonts w:ascii="Times New Roman" w:hAnsi="Times New Roman" w:cs="Times New Roman"/>
+        </w:rPr>
+      </w:pPr>
+      <w:r>
+        <w:rPr>
+          <w:rFonts w:ascii="Times New Roman" w:hAnsi="Times New Roman" w:cs="Times New Roman"/>
+        </w:rPr>
+        <w:t>Need: Tools to ingest, clean, and analyze large datasets from multiple sources, including competitor data.</w:t>
+      </w:r>
+    </w:p>
+    <w:p>
+      <w:pPr>
+        <w:pStyle w:val="ListParagraph"/>
+        <w:numPr>
+          <w:ilvl w:val="0"/>
+          <w:numId w:val="13"/>
+        </w:numPr>
+        <w:rPr>
+          <w:rFonts w:ascii="Times New Roman" w:hAnsi="Times New Roman" w:cs="Times New Roman"/>
+        </w:rPr>
+      </w:pPr>
+      <w:r>
+        <w:rPr>
+          <w:rFonts w:ascii="Times New Roman" w:hAnsi="Times New Roman" w:cs="Times New Roman"/>
+        </w:rPr>
+        <w:t>Use: Data analysts will use the platform to develop models that predict customer behavior, identify market trends, and optimize pricing strategies.</w:t>
+      </w:r>
+    </w:p>
+    <w:p>
+      <w:pPr>
+        <w:pStyle w:val="ListParagraph"/>
+        <w:rPr>
+          <w:rFonts w:ascii="Times New Roman" w:hAnsi="Times New Roman" w:cs="Times New Roman"/>
+        </w:rPr>
+      </w:pPr>
+    </w:p>
+    <w:p>
+      <w:pPr>
+        <w:pStyle w:val="ListParagraph"/>
+        <w:numPr>
+          <w:ilvl w:val="0"/>
+          <w:numId w:val="12"/>
+        </w:numPr>
+        <w:rPr>
+          <w:rFonts w:ascii="Times New Roman" w:hAnsi="Times New Roman" w:cs="Times New Roman"/>
+        </w:rPr>
+      </w:pPr>
+      <w:r>
+        <w:rPr>
+          <w:rFonts w:ascii="Times New Roman" w:hAnsi="Times New Roman" w:cs="Times New Roman"/>
+        </w:rPr>
+        <w:t>Business Strategists:</w:t>
+      </w:r>
+    </w:p>
+    <w:p>
+      <w:pPr>
+        <w:pStyle w:val="ListParagraph"/>
+        <w:numPr>
+          <w:ilvl w:val="0"/>
+          <w:numId w:val="14"/>
+        </w:numPr>
+        <w:rPr>
+          <w:rFonts w:ascii="Times New Roman" w:hAnsi="Times New Roman" w:cs="Times New Roman"/>
+        </w:rPr>
+      </w:pPr>
+      <w:r>
+        <w:rPr>
+          <w:rFonts w:ascii="Times New Roman" w:hAnsi="Times New Roman" w:cs="Times New Roman"/>
+        </w:rPr>
+        <w:t>Need: Actionable insights derived from data analysis to inform decision-making.</w:t>
+      </w:r>
+    </w:p>
+    <w:p>
+      <w:pPr>
+        <w:pStyle w:val="ListParagraph"/>
+        <w:numPr>
+          <w:ilvl w:val="0"/>
+          <w:numId w:val="14"/>
+        </w:numPr>
+        <w:rPr>
+          <w:rFonts w:ascii="Times New Roman" w:hAnsi="Times New Roman" w:cs="Times New Roman"/>
+        </w:rPr>
+      </w:pPr>
+      <w:r>
+        <w:rPr>
+          <w:rFonts w:ascii="Times New Roman" w:hAnsi="Times New Roman" w:cs="Times New Roman"/>
+        </w:rPr>
+        <w:t>Use: Strategists will use the analytics platform to refine marketing strategies, tailor insurance policies, and enhance customer engagement.</w:t>
+      </w:r>
+    </w:p>
+    <w:p>
+      <w:pPr>
+        <w:pStyle w:val="ListParagraph"/>
+        <w:rPr>
+          <w:rFonts w:ascii="Times New Roman" w:hAnsi="Times New Roman" w:cs="Times New Roman"/>
+        </w:rPr>
+      </w:pPr>
+    </w:p>
+    <w:p>
+      <w:pPr>
+        <w:pStyle w:val="ListParagraph"/>
+        <w:numPr>
+          <w:ilvl w:val="0"/>
+          <w:numId w:val="12"/>
+        </w:numPr>
+        <w:rPr>
+          <w:rFonts w:ascii="Times New Roman" w:hAnsi="Times New Roman" w:cs="Times New Roman"/>
+        </w:rPr>
+      </w:pPr>
+      <w:r>
+        <w:rPr>
+          <w:rFonts w:ascii="Times New Roman" w:hAnsi="Times New Roman" w:cs="Times New Roman"/>
+        </w:rPr>
+        <w:t>Stakeholders (Executives and Managers):</w:t>
+      </w:r>
+    </w:p>
+    <w:p>
+      <w:pPr>
+        <w:pStyle w:val="ListParagraph"/>
+        <w:numPr>
+          <w:ilvl w:val="0"/>
+          <w:numId w:val="15"/>
+        </w:numPr>
+        <w:rPr>
+          <w:rFonts w:ascii="Times New Roman" w:hAnsi="Times New Roman" w:cs="Times New Roman"/>
+        </w:rPr>
+      </w:pPr>
+      <w:r>
+        <w:rPr>
+          <w:rFonts w:ascii="Times New Roman" w:hAnsi="Times New Roman" w:cs="Times New Roman"/>
+        </w:rPr>
+        <w:t>Need: High-level dashboards and reports summarizing key metrics and trends.</w:t>
+      </w:r>
+    </w:p>
+    <w:p>
+      <w:pPr>
+        <w:pStyle w:val="ListParagraph"/>
+        <w:numPr>
+          <w:ilvl w:val="0"/>
+          <w:numId w:val="15"/>
+        </w:numPr>
+        <w:rPr>
+          <w:rFonts w:ascii="Times New Roman" w:hAnsi="Times New Roman" w:cs="Times New Roman"/>
+        </w:rPr>
+      </w:pPr>
+      <w:r>
+        <w:rPr>
+          <w:rFonts w:ascii="Times New Roman" w:hAnsi="Times New Roman" w:cs="Times New Roman"/>
+        </w:rPr>
+        <w:t>Use: Stakeholders will utilize the platform to monitor the company’s performance, track ROI, and guide the overall direction of business initiatives.</w:t>
+      </w:r>
+    </w:p>
+    <w:p>
+      <w:pPr>
+        <w:pStyle w:val="ListParagraph"/>
+        <w:rPr>
+          <w:rFonts w:ascii="Times New Roman" w:hAnsi="Times New Roman" w:cs="Times New Roman"/>
+        </w:rPr>
+      </w:pPr>
+    </w:p>
+    <w:p>
+      <w:pPr>
         <w:pStyle w:val="Heading2"/>
         <w:spacing w:line="360" w:lineRule="auto"/>
         <w:rPr>
@@ -2847,6 +3086,194 @@
     </w:p>
     <w:p>
       <w:pPr>
+        <w:rPr>
+          <w:rFonts w:ascii="Times New Roman" w:hAnsi="Times New Roman" w:cs="Times New Roman"/>
+          <w:b/>
+          <w:bCs/>
+        </w:rPr>
+      </w:pPr>
+      <w:r>
+        <w:rPr>
+          <w:rFonts w:ascii="Times New Roman" w:hAnsi="Times New Roman" w:cs="Times New Roman"/>
+          <w:b/>
+          <w:bCs/>
+        </w:rPr>
+        <w:t>Assumptions:</w:t>
+      </w:r>
+    </w:p>
+    <w:p>
+      <w:pPr>
+        <w:pStyle w:val="ListParagraph"/>
+        <w:numPr>
+          <w:ilvl w:val="0"/>
+          <w:numId w:val="16"/>
+        </w:numPr>
+        <w:rPr>
+          <w:rFonts w:ascii="Times New Roman" w:hAnsi="Times New Roman" w:cs="Times New Roman"/>
+        </w:rPr>
+      </w:pPr>
+      <w:r>
+        <w:rPr>
+          <w:rFonts w:ascii="Times New Roman" w:hAnsi="Times New Roman" w:cs="Times New Roman"/>
+        </w:rPr>
+        <w:t>The platform will operate on the company’s existing IT infrastructure, which includes a mix of on-premise and cloud-based solutions.</w:t>
+      </w:r>
+    </w:p>
+    <w:p>
+      <w:pPr>
+        <w:pStyle w:val="ListParagraph"/>
+        <w:numPr>
+          <w:ilvl w:val="0"/>
+          <w:numId w:val="16"/>
+        </w:numPr>
+        <w:rPr>
+          <w:rFonts w:ascii="Times New Roman" w:hAnsi="Times New Roman" w:cs="Times New Roman"/>
+        </w:rPr>
+      </w:pPr>
+      <w:r>
+        <w:rPr>
+          <w:rFonts w:ascii="Times New Roman" w:hAnsi="Times New Roman" w:cs="Times New Roman"/>
+        </w:rPr>
+        <w:t>The data sources, including competitor data, are assumed to be accessible, and legal considerations for data usage have been addressed.</w:t>
+      </w:r>
+    </w:p>
+    <w:p>
+      <w:pPr>
+        <w:pStyle w:val="ListParagraph"/>
+        <w:numPr>
+          <w:ilvl w:val="0"/>
+          <w:numId w:val="16"/>
+        </w:numPr>
+        <w:rPr>
+          <w:rFonts w:ascii="Times New Roman" w:hAnsi="Times New Roman" w:cs="Times New Roman"/>
+        </w:rPr>
+      </w:pPr>
+      <w:r>
+        <w:rPr>
+          <w:rFonts w:ascii="Times New Roman" w:hAnsi="Times New Roman" w:cs="Times New Roman"/>
+        </w:rPr>
+        <w:t>The end-users are familiar with the basic principles of data analysis and interpretation, reducing the need for extensive training on the new platform.</w:t>
+      </w:r>
+    </w:p>
+    <w:p>
+      <w:pPr>
+        <w:pStyle w:val="ListParagraph"/>
+        <w:numPr>
+          <w:ilvl w:val="0"/>
+          <w:numId w:val="16"/>
+        </w:numPr>
+        <w:rPr>
+          <w:rFonts w:ascii="Times New Roman" w:hAnsi="Times New Roman" w:cs="Times New Roman"/>
+        </w:rPr>
+      </w:pPr>
+      <w:r>
+        <w:rPr>
+          <w:rFonts w:ascii="Times New Roman" w:hAnsi="Times New Roman" w:cs="Times New Roman"/>
+        </w:rPr>
+        <w:t>Current data processing technologies, such as Hadoop and Spark, are assumed to be sufficient for handling the scale and complexity of the data.</w:t>
+      </w:r>
+    </w:p>
+    <w:p>
+      <w:pPr>
+        <w:pStyle w:val="ListParagraph"/>
+        <w:rPr>
+          <w:rFonts w:ascii="Times New Roman" w:hAnsi="Times New Roman" w:cs="Times New Roman"/>
+          <w:b/>
+          <w:bCs/>
+        </w:rPr>
+      </w:pPr>
+      <w:r>
+        <w:rPr>
+          <w:rFonts w:ascii="Times New Roman" w:hAnsi="Times New Roman" w:cs="Times New Roman"/>
+          <w:b/>
+          <w:bCs/>
+        </w:rPr>
+        <w:t>Dependencies:</w:t>
+      </w:r>
+    </w:p>
+    <w:p>
+      <w:pPr>
+        <w:pStyle w:val="ListParagraph"/>
+        <w:rPr>
+          <w:rFonts w:ascii="Times New Roman" w:hAnsi="Times New Roman" w:cs="Times New Roman"/>
+        </w:rPr>
+      </w:pPr>
+    </w:p>
+    <w:p>
+      <w:pPr>
+        <w:pStyle w:val="ListParagraph"/>
+        <w:numPr>
+          <w:ilvl w:val="0"/>
+          <w:numId w:val="16"/>
+        </w:numPr>
+        <w:rPr>
+          <w:rFonts w:ascii="Times New Roman" w:hAnsi="Times New Roman" w:cs="Times New Roman"/>
+        </w:rPr>
+      </w:pPr>
+      <w:r>
+        <w:rPr>
+          <w:rFonts w:ascii="Times New Roman" w:hAnsi="Times New Roman" w:cs="Times New Roman"/>
+        </w:rPr>
+        <w:lastRenderedPageBreak/>
+        <w:t>Technology: The project depends on the availability and performance of the company’s current technology stack, including databases, data warehouses, and analytical tools.</w:t>
+      </w:r>
+    </w:p>
+    <w:p>
+      <w:pPr>
+        <w:pStyle w:val="ListParagraph"/>
+        <w:numPr>
+          <w:ilvl w:val="0"/>
+          <w:numId w:val="16"/>
+        </w:numPr>
+        <w:rPr>
+          <w:rFonts w:ascii="Times New Roman" w:hAnsi="Times New Roman" w:cs="Times New Roman"/>
+        </w:rPr>
+      </w:pPr>
+      <w:r>
+        <w:rPr>
+          <w:rFonts w:ascii="Times New Roman" w:hAnsi="Times New Roman" w:cs="Times New Roman"/>
+        </w:rPr>
+        <w:t>Data Sources: Reliable and continuous access to both internal and external data sources is crucial for the platform’s success.</w:t>
+      </w:r>
+    </w:p>
+    <w:p>
+      <w:pPr>
+        <w:pStyle w:val="ListParagraph"/>
+        <w:numPr>
+          <w:ilvl w:val="0"/>
+          <w:numId w:val="16"/>
+        </w:numPr>
+        <w:rPr>
+          <w:rFonts w:ascii="Times New Roman" w:hAnsi="Times New Roman" w:cs="Times New Roman"/>
+        </w:rPr>
+      </w:pPr>
+      <w:r>
+        <w:rPr>
+          <w:rFonts w:ascii="Times New Roman" w:hAnsi="Times New Roman" w:cs="Times New Roman"/>
+        </w:rPr>
+        <w:t>Third-Party Tools: The project may rely on third-party tools or services for data scraping, storage, or processing, and any changes in these services could impact the platform’s functionality.</w:t>
+      </w:r>
+    </w:p>
+    <w:p>
+      <w:pPr>
+        <w:pStyle w:val="ListParagraph"/>
+        <w:numPr>
+          <w:ilvl w:val="0"/>
+          <w:numId w:val="16"/>
+        </w:numPr>
+        <w:rPr>
+          <w:rFonts w:ascii="Times New Roman" w:hAnsi="Times New Roman" w:cs="Times New Roman"/>
+        </w:rPr>
+      </w:pPr>
+      <w:r>
+        <w:rPr>
+          <w:rFonts w:ascii="Times New Roman" w:hAnsi="Times New Roman" w:cs="Times New Roman"/>
+        </w:rPr>
+        <w:t>Compliance and Legal Factors: The platform must comply with relevant data protection regulations and insurance industry standards.</w:t>
+      </w:r>
+    </w:p>
+    <w:p>
+      <w:pPr>
         <w:pStyle w:val="Heading1"/>
         <w:spacing w:line="360" w:lineRule="auto"/>
         <w:rPr>
@@ -2859,7 +3286,6 @@
         <w:rPr>
           <w:rFonts w:cs="Times New Roman"/>
         </w:rPr>
-        <w:lastRenderedPageBreak/>
         <w:t>System Features and Requirements</w:t>
       </w:r>
       <w:bookmarkEnd w:id="14"/>
@@ -2884,6 +3310,143 @@
       <w:bookmarkEnd w:id="16"/>
       <w:bookmarkEnd w:id="17"/>
     </w:p>
+    <w:p>
+      <w:r>
+        <w:rPr>
+          <w:b/>
+          <w:bCs/>
+        </w:rPr>
+        <w:t>Data Ingestion:</w:t>
+      </w:r>
+    </w:p>
+    <w:p>
+      <w:pPr>
+        <w:numPr>
+          <w:ilvl w:val="0"/>
+          <w:numId w:val="17"/>
+        </w:numPr>
+      </w:pPr>
+      <w:r>
+        <w:t>The platform must be capable of ingesting data from various sources, including competitor data, customer records, and claims databases.</w:t>
+      </w:r>
+    </w:p>
+    <w:p>
+      <w:pPr>
+        <w:numPr>
+          <w:ilvl w:val="0"/>
+          <w:numId w:val="17"/>
+        </w:numPr>
+      </w:pPr>
+      <w:r>
+        <w:t>It should support real-time data processing and batch processing to accommodate different types of data.</w:t>
+      </w:r>
+    </w:p>
+    <w:p>
+      <w:r>
+        <w:rPr>
+          <w:b/>
+          <w:bCs/>
+        </w:rPr>
+        <w:t>Data Processing and Analysis:</w:t>
+      </w:r>
+    </w:p>
+    <w:p>
+      <w:pPr>
+        <w:numPr>
+          <w:ilvl w:val="0"/>
+          <w:numId w:val="18"/>
+        </w:numPr>
+      </w:pPr>
+      <w:r>
+        <w:t>The system should offer tools for cleaning, transforming, and analyzing data.</w:t>
+      </w:r>
+    </w:p>
+    <w:p>
+      <w:pPr>
+        <w:numPr>
+          <w:ilvl w:val="0"/>
+          <w:numId w:val="18"/>
+        </w:numPr>
+      </w:pPr>
+      <w:r>
+        <w:t>It must support predictive modeling to anticipate customer behavior and market trends.</w:t>
+      </w:r>
+    </w:p>
+    <w:p>
+      <w:pPr>
+        <w:numPr>
+          <w:ilvl w:val="0"/>
+          <w:numId w:val="18"/>
+        </w:numPr>
+      </w:pPr>
+      <w:r>
+        <w:t>The platform should allow for segmentation of data by various criteria (e.g., demographics, claim history).</w:t>
+      </w:r>
+    </w:p>
+    <w:p>
+      <w:r>
+        <w:rPr>
+          <w:b/>
+          <w:bCs/>
+        </w:rPr>
+        <w:t>Reporting and Visualization:</w:t>
+      </w:r>
+    </w:p>
+    <w:p>
+      <w:pPr>
+        <w:numPr>
+          <w:ilvl w:val="0"/>
+          <w:numId w:val="19"/>
+        </w:numPr>
+      </w:pPr>
+      <w:r>
+        <w:t>The platform should include a robust reporting module that allows users to generate customized reports.</w:t>
+      </w:r>
+    </w:p>
+    <w:p>
+      <w:pPr>
+        <w:numPr>
+          <w:ilvl w:val="0"/>
+          <w:numId w:val="19"/>
+        </w:numPr>
+      </w:pPr>
+      <w:r>
+        <w:t>Visualization tools should be available to help users understand complex data patterns and trends.</w:t>
+      </w:r>
+    </w:p>
+    <w:p>
+      <w:r>
+        <w:rPr>
+          <w:b/>
+          <w:bCs/>
+        </w:rPr>
+        <w:t>Royalty Calculation Module:</w:t>
+      </w:r>
+    </w:p>
+    <w:p>
+      <w:pPr>
+        <w:numPr>
+          <w:ilvl w:val="0"/>
+          <w:numId w:val="20"/>
+        </w:numPr>
+      </w:pPr>
+      <w:r>
+        <w:t>The system must include a module for calculating royalties for past customers based on historical data and predefined rules.</w:t>
+      </w:r>
+    </w:p>
+    <w:p>
+      <w:pPr>
+        <w:numPr>
+          <w:ilvl w:val="0"/>
+          <w:numId w:val="20"/>
+        </w:numPr>
+      </w:pPr>
+      <w:r>
+        <w:lastRenderedPageBreak/>
+        <w:t>This module should be flexible to accommodate different calculation methods as needed by the business.</w:t>
+      </w:r>
+    </w:p>
+    <w:p/>
     <w:p>
       <w:pPr>
         <w:pStyle w:val="Heading2"/>
@@ -2930,6 +3493,49 @@
     </w:p>
     <w:p>
       <w:pPr>
+        <w:pStyle w:val="ListParagraph"/>
+        <w:numPr>
+          <w:ilvl w:val="0"/>
+          <w:numId w:val="26"/>
+        </w:numPr>
+        <w:spacing w:after="0" w:line="240" w:lineRule="auto"/>
+        <w:rPr>
+          <w:rFonts w:ascii="Times New Roman" w:eastAsia="Times New Roman" w:hAnsi="Times New Roman" w:cs="Times New Roman"/>
+          <w:kern w:val="0"/>
+          <w14:ligatures w14:val="none"/>
+        </w:rPr>
+      </w:pPr>
+      <w:r>
+        <w:rPr>
+          <w:rFonts w:ascii="Times New Roman" w:eastAsia="Times New Roman" w:hAnsi="Times New Roman" w:cs="Times New Roman"/>
+          <w:kern w:val="0"/>
+          <w14:ligatures w14:val="none"/>
+        </w:rPr>
+        <w:t>The platform should have an intuitive user interface that caters to both technical and non-technical users.</w:t>
+      </w:r>
+    </w:p>
+    <w:p>
+      <w:pPr>
+        <w:pStyle w:val="ListParagraph"/>
+        <w:numPr>
+          <w:ilvl w:val="0"/>
+          <w:numId w:val="26"/>
+        </w:numPr>
+        <w:rPr>
+          <w:lang w:val="en"/>
+        </w:rPr>
+      </w:pPr>
+      <w:r>
+        <w:rPr>
+          <w:rFonts w:ascii="Times New Roman" w:eastAsia="Times New Roman" w:hAnsi="Times New Roman" w:cs="Times New Roman"/>
+          <w:kern w:val="0"/>
+          <w14:ligatures w14:val="none"/>
+        </w:rPr>
+        <w:t>Customizable dashboards should be available to meet the specific needs of different user groups.</w:t>
+      </w:r>
+    </w:p>
+    <w:p>
+      <w:pPr>
         <w:pStyle w:val="Heading3"/>
         <w:numPr>
           <w:ilvl w:val="0"/>
@@ -2957,6 +3563,49 @@
     </w:p>
     <w:p>
       <w:pPr>
+        <w:pStyle w:val="ListParagraph"/>
+        <w:numPr>
+          <w:ilvl w:val="0"/>
+          <w:numId w:val="25"/>
+        </w:numPr>
+        <w:spacing w:after="0" w:line="240" w:lineRule="auto"/>
+        <w:rPr>
+          <w:rFonts w:ascii="Times New Roman" w:eastAsia="Times New Roman" w:hAnsi="Times New Roman" w:cs="Times New Roman"/>
+          <w:kern w:val="0"/>
+          <w14:ligatures w14:val="none"/>
+        </w:rPr>
+      </w:pPr>
+      <w:r>
+        <w:rPr>
+          <w:rFonts w:ascii="Times New Roman" w:eastAsia="Times New Roman" w:hAnsi="Times New Roman" w:cs="Times New Roman"/>
+          <w:kern w:val="0"/>
+          <w14:ligatures w14:val="none"/>
+        </w:rPr>
+        <w:t>The platform should be compatible with the company’s existing servers and storage systems.</w:t>
+      </w:r>
+    </w:p>
+    <w:p>
+      <w:pPr>
+        <w:pStyle w:val="ListParagraph"/>
+        <w:numPr>
+          <w:ilvl w:val="0"/>
+          <w:numId w:val="25"/>
+        </w:numPr>
+        <w:rPr>
+          <w:lang w:val="en"/>
+        </w:rPr>
+      </w:pPr>
+      <w:r>
+        <w:rPr>
+          <w:rFonts w:ascii="Times New Roman" w:eastAsia="Times New Roman" w:hAnsi="Times New Roman" w:cs="Times New Roman"/>
+          <w:kern w:val="0"/>
+          <w14:ligatures w14:val="none"/>
+        </w:rPr>
+        <w:t>It must be scalable to handle increased data volume without requiring significant hardware upgrades.</w:t>
+      </w:r>
+    </w:p>
+    <w:p>
+      <w:pPr>
         <w:pStyle w:val="Heading3"/>
         <w:numPr>
           <w:ilvl w:val="0"/>
@@ -2984,6 +3633,49 @@
     </w:p>
     <w:p>
       <w:pPr>
+        <w:pStyle w:val="ListParagraph"/>
+        <w:numPr>
+          <w:ilvl w:val="0"/>
+          <w:numId w:val="24"/>
+        </w:numPr>
+        <w:spacing w:after="0" w:line="240" w:lineRule="auto"/>
+        <w:rPr>
+          <w:rFonts w:ascii="Times New Roman" w:eastAsia="Times New Roman" w:hAnsi="Times New Roman" w:cs="Times New Roman"/>
+          <w:kern w:val="0"/>
+          <w14:ligatures w14:val="none"/>
+        </w:rPr>
+      </w:pPr>
+      <w:r>
+        <w:rPr>
+          <w:rFonts w:ascii="Times New Roman" w:eastAsia="Times New Roman" w:hAnsi="Times New Roman" w:cs="Times New Roman"/>
+          <w:kern w:val="0"/>
+          <w14:ligatures w14:val="none"/>
+        </w:rPr>
+        <w:t>The system must integrate with existing data management tools (e.g., SQL databases, data lakes).</w:t>
+      </w:r>
+    </w:p>
+    <w:p>
+      <w:pPr>
+        <w:pStyle w:val="ListParagraph"/>
+        <w:numPr>
+          <w:ilvl w:val="0"/>
+          <w:numId w:val="24"/>
+        </w:numPr>
+        <w:rPr>
+          <w:lang w:val="en"/>
+        </w:rPr>
+      </w:pPr>
+      <w:r>
+        <w:rPr>
+          <w:rFonts w:ascii="Times New Roman" w:eastAsia="Times New Roman" w:hAnsi="Times New Roman" w:cs="Times New Roman"/>
+          <w:kern w:val="0"/>
+          <w14:ligatures w14:val="none"/>
+        </w:rPr>
+        <w:t>It should support APIs for data import/export with other systems within the organization.</w:t>
+      </w:r>
+    </w:p>
+    <w:p>
+      <w:pPr>
         <w:pStyle w:val="Heading3"/>
         <w:numPr>
           <w:ilvl w:val="0"/>
@@ -3011,6 +3703,49 @@
     </w:p>
     <w:p>
       <w:pPr>
+        <w:pStyle w:val="ListParagraph"/>
+        <w:numPr>
+          <w:ilvl w:val="0"/>
+          <w:numId w:val="23"/>
+        </w:numPr>
+        <w:spacing w:after="0" w:line="240" w:lineRule="auto"/>
+        <w:rPr>
+          <w:rFonts w:ascii="Times New Roman" w:eastAsia="Times New Roman" w:hAnsi="Times New Roman" w:cs="Times New Roman"/>
+          <w:kern w:val="0"/>
+          <w14:ligatures w14:val="none"/>
+        </w:rPr>
+      </w:pPr>
+      <w:r>
+        <w:rPr>
+          <w:rFonts w:ascii="Times New Roman" w:eastAsia="Times New Roman" w:hAnsi="Times New Roman" w:cs="Times New Roman"/>
+          <w:kern w:val="0"/>
+          <w14:ligatures w14:val="none"/>
+        </w:rPr>
+        <w:t>The platform must support secure data transfer protocols to ensure data integrity and compliance with regulations.</w:t>
+      </w:r>
+    </w:p>
+    <w:p>
+      <w:pPr>
+        <w:pStyle w:val="ListParagraph"/>
+        <w:numPr>
+          <w:ilvl w:val="0"/>
+          <w:numId w:val="23"/>
+        </w:numPr>
+        <w:rPr>
+          <w:lang w:val="en"/>
+        </w:rPr>
+      </w:pPr>
+      <w:r>
+        <w:rPr>
+          <w:rFonts w:ascii="Times New Roman" w:eastAsia="Times New Roman" w:hAnsi="Times New Roman" w:cs="Times New Roman"/>
+          <w:kern w:val="0"/>
+          <w14:ligatures w14:val="none"/>
+        </w:rPr>
+        <w:t>It should be capable of sending automated alerts and notifications based on predefined triggers (e.g., threshold breaches, anomaly detection).</w:t>
+      </w:r>
+    </w:p>
+    <w:p>
+      <w:pPr>
         <w:pStyle w:val="Heading2"/>
         <w:spacing w:line="360" w:lineRule="auto"/>
         <w:rPr>
@@ -3028,6 +3763,86 @@
       <w:bookmarkEnd w:id="31"/>
       <w:bookmarkEnd w:id="32"/>
     </w:p>
+    <w:p>
+      <w:pPr>
+        <w:numPr>
+          <w:ilvl w:val="0"/>
+          <w:numId w:val="27"/>
+        </w:numPr>
+      </w:pPr>
+      <w:r>
+        <w:rPr>
+          <w:b/>
+          <w:bCs/>
+        </w:rPr>
+        <w:t>Customizable Data Pipelines:</w:t>
+      </w:r>
+    </w:p>
+    <w:p>
+      <w:pPr>
+        <w:numPr>
+          <w:ilvl w:val="1"/>
+          <w:numId w:val="27"/>
+        </w:numPr>
+      </w:pPr>
+      <w:r>
+        <w:t>Users should be able to define and modify data pipelines based on specific business needs, allowing for flexibility in data processing.</w:t>
+      </w:r>
+    </w:p>
+    <w:p>
+      <w:pPr>
+        <w:numPr>
+          <w:ilvl w:val="0"/>
+          <w:numId w:val="27"/>
+        </w:numPr>
+      </w:pPr>
+      <w:r>
+        <w:rPr>
+          <w:b/>
+          <w:bCs/>
+        </w:rPr>
+        <w:t>Real-time Analytics:</w:t>
+      </w:r>
+    </w:p>
+    <w:p>
+      <w:pPr>
+        <w:numPr>
+          <w:ilvl w:val="1"/>
+          <w:numId w:val="27"/>
+        </w:numPr>
+      </w:pPr>
+      <w:r>
+        <w:t>The platform should support real-time analytics, enabling the company to respond quickly to emerging trends or issues.</w:t>
+      </w:r>
+    </w:p>
+    <w:p>
+      <w:pPr>
+        <w:numPr>
+          <w:ilvl w:val="0"/>
+          <w:numId w:val="27"/>
+        </w:numPr>
+      </w:pPr>
+      <w:r>
+        <w:rPr>
+          <w:b/>
+          <w:bCs/>
+        </w:rPr>
+        <w:lastRenderedPageBreak/>
+        <w:t>Scalability:</w:t>
+      </w:r>
+    </w:p>
+    <w:p>
+      <w:pPr>
+        <w:numPr>
+          <w:ilvl w:val="1"/>
+          <w:numId w:val="27"/>
+        </w:numPr>
+      </w:pPr>
+      <w:r>
+        <w:t>The system must be designed to scale seamlessly with the growing volume of data and users, ensuring consistent performance.</w:t>
+      </w:r>
+    </w:p>
+    <w:p/>
     <w:p>
       <w:pPr>
         <w:pStyle w:val="Heading2"/>
@@ -3074,6 +3889,49 @@
     </w:p>
     <w:p>
       <w:pPr>
+        <w:pStyle w:val="ListParagraph"/>
+        <w:numPr>
+          <w:ilvl w:val="1"/>
+          <w:numId w:val="5"/>
+        </w:numPr>
+        <w:spacing w:after="0" w:line="240" w:lineRule="auto"/>
+        <w:rPr>
+          <w:rFonts w:ascii="Times New Roman" w:eastAsia="Times New Roman" w:hAnsi="Times New Roman" w:cs="Times New Roman"/>
+          <w:kern w:val="0"/>
+          <w14:ligatures w14:val="none"/>
+        </w:rPr>
+      </w:pPr>
+      <w:r>
+        <w:rPr>
+          <w:rFonts w:ascii="Times New Roman" w:eastAsia="Times New Roman" w:hAnsi="Times New Roman" w:cs="Times New Roman"/>
+          <w:kern w:val="0"/>
+          <w14:ligatures w14:val="none"/>
+        </w:rPr>
+        <w:t>The platform should process large datasets efficiently, with minimal latency in data ingestion and analysis.</w:t>
+      </w:r>
+    </w:p>
+    <w:p>
+      <w:pPr>
+        <w:pStyle w:val="ListParagraph"/>
+        <w:numPr>
+          <w:ilvl w:val="1"/>
+          <w:numId w:val="5"/>
+        </w:numPr>
+        <w:rPr>
+          <w:lang w:val="en"/>
+        </w:rPr>
+      </w:pPr>
+      <w:r>
+        <w:rPr>
+          <w:rFonts w:ascii="Times New Roman" w:eastAsia="Times New Roman" w:hAnsi="Times New Roman" w:cs="Times New Roman"/>
+          <w:kern w:val="0"/>
+          <w14:ligatures w14:val="none"/>
+        </w:rPr>
+        <w:t>It must handle concurrent users without performance degradation.</w:t>
+      </w:r>
+    </w:p>
+    <w:p>
+      <w:pPr>
         <w:pStyle w:val="Heading3"/>
         <w:numPr>
           <w:ilvl w:val="0"/>
@@ -3096,8 +3954,27 @@
         </w:rPr>
         <w:t>Safety requirements</w:t>
       </w:r>
+      <w:bookmarkStart w:id="40" w:name="_51fb10eeho2w"/>
+      <w:bookmarkStart w:id="41" w:name="_Toc175084774"/>
+      <w:bookmarkStart w:id="42" w:name="_Toc175085769"/>
       <w:bookmarkEnd w:id="38"/>
       <w:bookmarkEnd w:id="39"/>
+      <w:bookmarkEnd w:id="40"/>
+    </w:p>
+    <w:p>
+      <w:pPr>
+        <w:pStyle w:val="ListParagraph"/>
+        <w:numPr>
+          <w:ilvl w:val="1"/>
+          <w:numId w:val="5"/>
+        </w:numPr>
+        <w:rPr>
+          <w:lang w:val="en"/>
+        </w:rPr>
+      </w:pPr>
+      <w:r>
+        <w:t>The system should include failover mechanisms to ensure continuous operation in case of hardware or software failures.</w:t>
+      </w:r>
     </w:p>
     <w:p>
       <w:pPr>
@@ -3112,10 +3989,6 @@
           <w:lang w:val="en"/>
         </w:rPr>
       </w:pPr>
-      <w:bookmarkStart w:id="40" w:name="_51fb10eeho2w"/>
-      <w:bookmarkStart w:id="41" w:name="_Toc175084774"/>
-      <w:bookmarkStart w:id="42" w:name="_Toc175085769"/>
-      <w:bookmarkEnd w:id="40"/>
       <w:r>
         <w:rPr>
           <w:rFonts w:cs="Times New Roman"/>
@@ -3125,6 +3998,49 @@
       </w:r>
       <w:bookmarkEnd w:id="41"/>
       <w:bookmarkEnd w:id="42"/>
+    </w:p>
+    <w:p>
+      <w:pPr>
+        <w:pStyle w:val="ListParagraph"/>
+        <w:numPr>
+          <w:ilvl w:val="1"/>
+          <w:numId w:val="5"/>
+        </w:numPr>
+        <w:spacing w:after="0" w:line="240" w:lineRule="auto"/>
+        <w:rPr>
+          <w:rFonts w:ascii="Times New Roman" w:eastAsia="Times New Roman" w:hAnsi="Times New Roman" w:cs="Times New Roman"/>
+          <w:kern w:val="0"/>
+          <w14:ligatures w14:val="none"/>
+        </w:rPr>
+      </w:pPr>
+      <w:r>
+        <w:rPr>
+          <w:rFonts w:ascii="Times New Roman" w:eastAsia="Times New Roman" w:hAnsi="Times New Roman" w:cs="Times New Roman"/>
+          <w:kern w:val="0"/>
+          <w14:ligatures w14:val="none"/>
+        </w:rPr>
+        <w:t>Data encryption should be employed both at rest and in transit to protect sensitive information.</w:t>
+      </w:r>
+    </w:p>
+    <w:p>
+      <w:pPr>
+        <w:pStyle w:val="ListParagraph"/>
+        <w:numPr>
+          <w:ilvl w:val="1"/>
+          <w:numId w:val="5"/>
+        </w:numPr>
+        <w:rPr>
+          <w:lang w:val="en"/>
+        </w:rPr>
+      </w:pPr>
+      <w:r>
+        <w:rPr>
+          <w:rFonts w:ascii="Times New Roman" w:eastAsia="Times New Roman" w:hAnsi="Times New Roman" w:cs="Times New Roman"/>
+          <w:kern w:val="0"/>
+          <w14:ligatures w14:val="none"/>
+        </w:rPr>
+        <w:t>Access control mechanisms must be in place to ensure that only authorized users can access or modify data.</w:t>
+      </w:r>
     </w:p>
     <w:p>
       <w:pPr>
@@ -3155,6 +4071,49 @@
     </w:p>
     <w:p>
       <w:pPr>
+        <w:pStyle w:val="ListParagraph"/>
+        <w:numPr>
+          <w:ilvl w:val="1"/>
+          <w:numId w:val="5"/>
+        </w:numPr>
+        <w:spacing w:after="0" w:line="240" w:lineRule="auto"/>
+        <w:rPr>
+          <w:rFonts w:ascii="Times New Roman" w:eastAsia="Times New Roman" w:hAnsi="Times New Roman" w:cs="Times New Roman"/>
+          <w:kern w:val="0"/>
+          <w14:ligatures w14:val="none"/>
+        </w:rPr>
+      </w:pPr>
+      <w:r>
+        <w:rPr>
+          <w:rFonts w:ascii="Times New Roman" w:eastAsia="Times New Roman" w:hAnsi="Times New Roman" w:cs="Times New Roman"/>
+          <w:kern w:val="0"/>
+          <w14:ligatures w14:val="none"/>
+        </w:rPr>
+        <w:t>The user interface should be intuitive and easy to navigate, reducing the learning curve for new users.</w:t>
+      </w:r>
+    </w:p>
+    <w:p>
+      <w:pPr>
+        <w:pStyle w:val="ListParagraph"/>
+        <w:numPr>
+          <w:ilvl w:val="1"/>
+          <w:numId w:val="5"/>
+        </w:numPr>
+        <w:rPr>
+          <w:lang w:val="en"/>
+        </w:rPr>
+      </w:pPr>
+      <w:r>
+        <w:rPr>
+          <w:rFonts w:ascii="Times New Roman" w:eastAsia="Times New Roman" w:hAnsi="Times New Roman" w:cs="Times New Roman"/>
+          <w:kern w:val="0"/>
+          <w14:ligatures w14:val="none"/>
+        </w:rPr>
+        <w:t>Context-sensitive help and documentation should be available within the platform.</w:t>
+      </w:r>
+    </w:p>
+    <w:p>
+      <w:pPr>
         <w:pStyle w:val="Heading3"/>
         <w:numPr>
           <w:ilvl w:val="0"/>
@@ -3182,10 +4141,46 @@
     </w:p>
     <w:p>
       <w:pPr>
-        <w:rPr>
-          <w:rFonts w:ascii="Times New Roman" w:hAnsi="Times New Roman" w:cs="Times New Roman"/>
-        </w:rPr>
-      </w:pPr>
+        <w:pStyle w:val="ListParagraph"/>
+        <w:numPr>
+          <w:ilvl w:val="1"/>
+          <w:numId w:val="5"/>
+        </w:numPr>
+        <w:spacing w:after="0" w:line="240" w:lineRule="auto"/>
+        <w:rPr>
+          <w:rFonts w:ascii="Times New Roman" w:eastAsia="Times New Roman" w:hAnsi="Times New Roman" w:cs="Times New Roman"/>
+          <w:kern w:val="0"/>
+          <w14:ligatures w14:val="none"/>
+        </w:rPr>
+      </w:pPr>
+      <w:r>
+        <w:rPr>
+          <w:rFonts w:ascii="Times New Roman" w:eastAsia="Times New Roman" w:hAnsi="Times New Roman" w:cs="Times New Roman"/>
+          <w:kern w:val="0"/>
+          <w14:ligatures w14:val="none"/>
+        </w:rPr>
+        <w:t>The platform architecture should support horizontal scaling to accommodate increasing data volume and processing demands.</w:t>
+      </w:r>
+    </w:p>
+    <w:p>
+      <w:pPr>
+        <w:pStyle w:val="ListParagraph"/>
+        <w:numPr>
+          <w:ilvl w:val="1"/>
+          <w:numId w:val="5"/>
+        </w:numPr>
+        <w:rPr>
+          <w:lang w:val="en"/>
+        </w:rPr>
+      </w:pPr>
+      <w:r>
+        <w:rPr>
+          <w:rFonts w:ascii="Times New Roman" w:eastAsia="Times New Roman" w:hAnsi="Times New Roman" w:cs="Times New Roman"/>
+          <w:kern w:val="0"/>
+          <w14:ligatures w14:val="none"/>
+        </w:rPr>
+        <w:t>It should be easy to add new data sources or processing nodes without significant reconfiguration.</w:t>
+      </w:r>
     </w:p>
     <w:sectPr>
       <w:footerReference w:type="default" r:id="rId9"/>
@@ -3322,6 +4317,119 @@
 <file path=word/numbering.xml><?xml version="1.0" encoding="utf-8"?>
 <w:numbering xmlns:wpc="http://schemas.microsoft.com/office/word/2010/wordprocessingCanvas" xmlns:cx="http://schemas.microsoft.com/office/drawing/2014/chartex" xmlns:cx1="http://schemas.microsoft.com/office/drawing/2015/9/8/chartex" xmlns:cx2="http://schemas.microsoft.com/office/drawing/2015/10/21/chartex" xmlns:cx3="http://schemas.microsoft.com/office/drawing/2016/5/9/chartex" xmlns:cx4="http://schemas.microsoft.com/office/drawing/2016/5/10/chartex" xmlns:cx5="http://schemas.microsoft.com/office/drawing/2016/5/11/chartex" xmlns:cx6="http://schemas.microsoft.com/office/drawing/2016/5/12/chartex" xmlns:cx7="http://schemas.microsoft.com/office/drawing/2016/5/13/chartex" xmlns:cx8="http://schemas.microsoft.com/office/drawing/2016/5/14/chartex" xmlns:mc="http://schemas.openxmlformats.org/markup-compatibility/2006" xmlns:aink="http://schemas.microsoft.com/office/drawing/2016/ink" xmlns:am3d="http://schemas.microsoft.com/office/drawing/2017/model3d" xmlns:o="urn:schemas-microsoft-com:office:office" xmlns:oel="http://schemas.microsoft.com/office/2019/extlst" xmlns:r="http://schemas.openxmlformats.org/officeDocument/2006/relationships" xmlns:m="http://schemas.openxmlformats.org/officeDocument/2006/math" xmlns:v="urn:schemas-microsoft-com:vml" xmlns:wp14="http://schemas.microsoft.com/office/word/2010/wordprocessingDrawing" xmlns:wp="http://schemas.openxmlformats.org/drawingml/2006/wordprocessingDrawing" xmlns:w10="urn:schemas-microsoft-com:office:word" xmlns:w="http://schemas.openxmlformats.org/wordprocessingml/2006/main" xmlns:w14="http://schemas.microsoft.com/office/word/2010/wordml" xmlns:w15="http://schemas.microsoft.com/office/word/2012/wordml" xmlns:w16cex="http://schemas.microsoft.com/office/word/2018/wordml/cex" xmlns:w16cid="http://schemas.microsoft.com/office/word/2016/wordml/cid" xmlns:w16="http://schemas.microsoft.com/office/word/2018/wordml" xmlns:w16du="http://schemas.microsoft.com/office/word/2023/wordml/word16du" xmlns:w16sdtdh="http://schemas.microsoft.com/office/word/2020/wordml/sdtdatahash" xmlns:w16se="http://schemas.microsoft.com/office/word/2015/wordml/symex" xmlns:wpg="http://schemas.microsoft.com/office/word/2010/wordprocessingGroup" xmlns:wpi="http://schemas.microsoft.com/office/word/2010/wordprocessingInk" xmlns:wne="http://schemas.microsoft.com/office/word/2006/wordml" xmlns:wps="http://schemas.microsoft.com/office/word/2010/wordprocessingShape" mc:Ignorable="w14 w15 w16se w16cid w16 w16cex w16sdtdh w16du wp14">
   <w:abstractNum w:abstractNumId="0" w15:restartNumberingAfterBreak="0">
+    <w:nsid w:val="04C94E28"/>
+    <w:multiLevelType w:val="hybridMultilevel"/>
+    <w:tmpl w:val="C618134C"/>
+    <w:lvl w:ilvl="0" w:tplc="04090001">
+      <w:start w:val="1"/>
+      <w:numFmt w:val="bullet"/>
+      <w:lvlText w:val=""/>
+      <w:lvlJc w:val="left"/>
+      <w:pPr>
+        <w:ind w:left="720" w:hanging="360"/>
+      </w:pPr>
+      <w:rPr>
+        <w:rFonts w:ascii="Symbol" w:hAnsi="Symbol" w:hint="default"/>
+      </w:rPr>
+    </w:lvl>
+    <w:lvl w:ilvl="1" w:tplc="04090003" w:tentative="1">
+      <w:start w:val="1"/>
+      <w:numFmt w:val="bullet"/>
+      <w:lvlText w:val="o"/>
+      <w:lvlJc w:val="left"/>
+      <w:pPr>
+        <w:ind w:left="1440" w:hanging="360"/>
+      </w:pPr>
+      <w:rPr>
+        <w:rFonts w:ascii="Courier New" w:hAnsi="Courier New" w:cs="Courier New" w:hint="default"/>
+      </w:rPr>
+    </w:lvl>
+    <w:lvl w:ilvl="2" w:tplc="04090005" w:tentative="1">
+      <w:start w:val="1"/>
+      <w:numFmt w:val="bullet"/>
+      <w:lvlText w:val=""/>
+      <w:lvlJc w:val="left"/>
+      <w:pPr>
+        <w:ind w:left="2160" w:hanging="360"/>
+      </w:pPr>
+      <w:rPr>
+        <w:rFonts w:ascii="Wingdings" w:hAnsi="Wingdings" w:hint="default"/>
+      </w:rPr>
+    </w:lvl>
+    <w:lvl w:ilvl="3" w:tplc="04090001" w:tentative="1">
+      <w:start w:val="1"/>
+      <w:numFmt w:val="bullet"/>
+      <w:lvlText w:val=""/>
+      <w:lvlJc w:val="left"/>
+      <w:pPr>
+        <w:ind w:left="2880" w:hanging="360"/>
+      </w:pPr>
+      <w:rPr>
+        <w:rFonts w:ascii="Symbol" w:hAnsi="Symbol" w:hint="default"/>
+      </w:rPr>
+    </w:lvl>
+    <w:lvl w:ilvl="4" w:tplc="04090003" w:tentative="1">
+      <w:start w:val="1"/>
+      <w:numFmt w:val="bullet"/>
+      <w:lvlText w:val="o"/>
+      <w:lvlJc w:val="left"/>
+      <w:pPr>
+        <w:ind w:left="3600" w:hanging="360"/>
+      </w:pPr>
+      <w:rPr>
+        <w:rFonts w:ascii="Courier New" w:hAnsi="Courier New" w:cs="Courier New" w:hint="default"/>
+      </w:rPr>
+    </w:lvl>
+    <w:lvl w:ilvl="5" w:tplc="04090005" w:tentative="1">
+      <w:start w:val="1"/>
+      <w:numFmt w:val="bullet"/>
+      <w:lvlText w:val=""/>
+      <w:lvlJc w:val="left"/>
+      <w:pPr>
+        <w:ind w:left="4320" w:hanging="360"/>
+      </w:pPr>
+      <w:rPr>
+        <w:rFonts w:ascii="Wingdings" w:hAnsi="Wingdings" w:hint="default"/>
+      </w:rPr>
+    </w:lvl>
+    <w:lvl w:ilvl="6" w:tplc="04090001" w:tentative="1">
+      <w:start w:val="1"/>
+      <w:numFmt w:val="bullet"/>
+      <w:lvlText w:val=""/>
+      <w:lvlJc w:val="left"/>
+      <w:pPr>
+        <w:ind w:left="5040" w:hanging="360"/>
+      </w:pPr>
+      <w:rPr>
+        <w:rFonts w:ascii="Symbol" w:hAnsi="Symbol" w:hint="default"/>
+      </w:rPr>
+    </w:lvl>
+    <w:lvl w:ilvl="7" w:tplc="04090003" w:tentative="1">
+      <w:start w:val="1"/>
+      <w:numFmt w:val="bullet"/>
+      <w:lvlText w:val="o"/>
+      <w:lvlJc w:val="left"/>
+      <w:pPr>
+        <w:ind w:left="5760" w:hanging="360"/>
+      </w:pPr>
+      <w:rPr>
+        <w:rFonts w:ascii="Courier New" w:hAnsi="Courier New" w:cs="Courier New" w:hint="default"/>
+      </w:rPr>
+    </w:lvl>
+    <w:lvl w:ilvl="8" w:tplc="04090005" w:tentative="1">
+      <w:start w:val="1"/>
+      <w:numFmt w:val="bullet"/>
+      <w:lvlText w:val=""/>
+      <w:lvlJc w:val="left"/>
+      <w:pPr>
+        <w:ind w:left="6480" w:hanging="360"/>
+      </w:pPr>
+      <w:rPr>
+        <w:rFonts w:ascii="Wingdings" w:hAnsi="Wingdings" w:hint="default"/>
+      </w:rPr>
+    </w:lvl>
+  </w:abstractNum>
+  <w:abstractNum w:abstractNumId="1" w15:restartNumberingAfterBreak="0">
     <w:nsid w:val="092E54F5"/>
     <w:multiLevelType w:val="multilevel"/>
     <w:tmpl w:val="FBE669EA"/>
@@ -3470,10 +4578,10 @@
       </w:rPr>
     </w:lvl>
   </w:abstractNum>
-  <w:abstractNum w:abstractNumId="1" w15:restartNumberingAfterBreak="0">
+  <w:abstractNum w:abstractNumId="2" w15:restartNumberingAfterBreak="0">
     <w:nsid w:val="0BA2700D"/>
     <w:multiLevelType w:val="hybridMultilevel"/>
-    <w:tmpl w:val="E08A9540"/>
+    <w:tmpl w:val="FC68C0BA"/>
     <w:lvl w:ilvl="0" w:tplc="04090001">
       <w:start w:val="1"/>
       <w:numFmt w:val="bullet"/>
@@ -3486,6 +4594,119 @@
         <w:rFonts w:ascii="Symbol" w:hAnsi="Symbol" w:hint="default"/>
       </w:rPr>
     </w:lvl>
+    <w:lvl w:ilvl="1" w:tplc="04090003">
+      <w:start w:val="1"/>
+      <w:numFmt w:val="bullet"/>
+      <w:lvlText w:val="o"/>
+      <w:lvlJc w:val="left"/>
+      <w:pPr>
+        <w:ind w:left="1440" w:hanging="360"/>
+      </w:pPr>
+      <w:rPr>
+        <w:rFonts w:ascii="Courier New" w:hAnsi="Courier New" w:cs="Courier New" w:hint="default"/>
+      </w:rPr>
+    </w:lvl>
+    <w:lvl w:ilvl="2" w:tplc="04090005" w:tentative="1">
+      <w:start w:val="1"/>
+      <w:numFmt w:val="bullet"/>
+      <w:lvlText w:val=""/>
+      <w:lvlJc w:val="left"/>
+      <w:pPr>
+        <w:ind w:left="2160" w:hanging="360"/>
+      </w:pPr>
+      <w:rPr>
+        <w:rFonts w:ascii="Wingdings" w:hAnsi="Wingdings" w:hint="default"/>
+      </w:rPr>
+    </w:lvl>
+    <w:lvl w:ilvl="3" w:tplc="04090001" w:tentative="1">
+      <w:start w:val="1"/>
+      <w:numFmt w:val="bullet"/>
+      <w:lvlText w:val=""/>
+      <w:lvlJc w:val="left"/>
+      <w:pPr>
+        <w:ind w:left="2880" w:hanging="360"/>
+      </w:pPr>
+      <w:rPr>
+        <w:rFonts w:ascii="Symbol" w:hAnsi="Symbol" w:hint="default"/>
+      </w:rPr>
+    </w:lvl>
+    <w:lvl w:ilvl="4" w:tplc="04090003" w:tentative="1">
+      <w:start w:val="1"/>
+      <w:numFmt w:val="bullet"/>
+      <w:lvlText w:val="o"/>
+      <w:lvlJc w:val="left"/>
+      <w:pPr>
+        <w:ind w:left="3600" w:hanging="360"/>
+      </w:pPr>
+      <w:rPr>
+        <w:rFonts w:ascii="Courier New" w:hAnsi="Courier New" w:cs="Courier New" w:hint="default"/>
+      </w:rPr>
+    </w:lvl>
+    <w:lvl w:ilvl="5" w:tplc="04090005" w:tentative="1">
+      <w:start w:val="1"/>
+      <w:numFmt w:val="bullet"/>
+      <w:lvlText w:val=""/>
+      <w:lvlJc w:val="left"/>
+      <w:pPr>
+        <w:ind w:left="4320" w:hanging="360"/>
+      </w:pPr>
+      <w:rPr>
+        <w:rFonts w:ascii="Wingdings" w:hAnsi="Wingdings" w:hint="default"/>
+      </w:rPr>
+    </w:lvl>
+    <w:lvl w:ilvl="6" w:tplc="04090001" w:tentative="1">
+      <w:start w:val="1"/>
+      <w:numFmt w:val="bullet"/>
+      <w:lvlText w:val=""/>
+      <w:lvlJc w:val="left"/>
+      <w:pPr>
+        <w:ind w:left="5040" w:hanging="360"/>
+      </w:pPr>
+      <w:rPr>
+        <w:rFonts w:ascii="Symbol" w:hAnsi="Symbol" w:hint="default"/>
+      </w:rPr>
+    </w:lvl>
+    <w:lvl w:ilvl="7" w:tplc="04090003" w:tentative="1">
+      <w:start w:val="1"/>
+      <w:numFmt w:val="bullet"/>
+      <w:lvlText w:val="o"/>
+      <w:lvlJc w:val="left"/>
+      <w:pPr>
+        <w:ind w:left="5760" w:hanging="360"/>
+      </w:pPr>
+      <w:rPr>
+        <w:rFonts w:ascii="Courier New" w:hAnsi="Courier New" w:cs="Courier New" w:hint="default"/>
+      </w:rPr>
+    </w:lvl>
+    <w:lvl w:ilvl="8" w:tplc="04090005" w:tentative="1">
+      <w:start w:val="1"/>
+      <w:numFmt w:val="bullet"/>
+      <w:lvlText w:val=""/>
+      <w:lvlJc w:val="left"/>
+      <w:pPr>
+        <w:ind w:left="6480" w:hanging="360"/>
+      </w:pPr>
+      <w:rPr>
+        <w:rFonts w:ascii="Wingdings" w:hAnsi="Wingdings" w:hint="default"/>
+      </w:rPr>
+    </w:lvl>
+  </w:abstractNum>
+  <w:abstractNum w:abstractNumId="3" w15:restartNumberingAfterBreak="0">
+    <w:nsid w:val="101944F3"/>
+    <w:multiLevelType w:val="hybridMultilevel"/>
+    <w:tmpl w:val="C4B62F12"/>
+    <w:lvl w:ilvl="0" w:tplc="04090001">
+      <w:start w:val="1"/>
+      <w:numFmt w:val="bullet"/>
+      <w:lvlText w:val=""/>
+      <w:lvlJc w:val="left"/>
+      <w:pPr>
+        <w:ind w:left="720" w:hanging="360"/>
+      </w:pPr>
+      <w:rPr>
+        <w:rFonts w:ascii="Symbol" w:hAnsi="Symbol" w:hint="default"/>
+      </w:rPr>
+    </w:lvl>
     <w:lvl w:ilvl="1" w:tplc="04090003" w:tentative="1">
       <w:start w:val="1"/>
       <w:numFmt w:val="bullet"/>
@@ -3583,7 +4804,7 @@
       </w:rPr>
     </w:lvl>
   </w:abstractNum>
-  <w:abstractNum w:abstractNumId="2" w15:restartNumberingAfterBreak="0">
+  <w:abstractNum w:abstractNumId="4" w15:restartNumberingAfterBreak="0">
     <w:nsid w:val="12A86A42"/>
     <w:multiLevelType w:val="hybridMultilevel"/>
     <w:tmpl w:val="30465ABC"/>
@@ -3669,10 +4890,683 @@
       </w:pPr>
     </w:lvl>
   </w:abstractNum>
-  <w:abstractNum w:abstractNumId="3" w15:restartNumberingAfterBreak="0">
+  <w:abstractNum w:abstractNumId="5" w15:restartNumberingAfterBreak="0">
+    <w:nsid w:val="152A1876"/>
+    <w:multiLevelType w:val="hybridMultilevel"/>
+    <w:tmpl w:val="171AC4FC"/>
+    <w:lvl w:ilvl="0" w:tplc="04090001">
+      <w:start w:val="1"/>
+      <w:numFmt w:val="bullet"/>
+      <w:lvlText w:val=""/>
+      <w:lvlJc w:val="left"/>
+      <w:pPr>
+        <w:ind w:left="720" w:hanging="360"/>
+      </w:pPr>
+      <w:rPr>
+        <w:rFonts w:ascii="Symbol" w:hAnsi="Symbol" w:hint="default"/>
+      </w:rPr>
+    </w:lvl>
+    <w:lvl w:ilvl="1" w:tplc="04090003" w:tentative="1">
+      <w:start w:val="1"/>
+      <w:numFmt w:val="bullet"/>
+      <w:lvlText w:val="o"/>
+      <w:lvlJc w:val="left"/>
+      <w:pPr>
+        <w:ind w:left="1440" w:hanging="360"/>
+      </w:pPr>
+      <w:rPr>
+        <w:rFonts w:ascii="Courier New" w:hAnsi="Courier New" w:cs="Courier New" w:hint="default"/>
+      </w:rPr>
+    </w:lvl>
+    <w:lvl w:ilvl="2" w:tplc="04090005" w:tentative="1">
+      <w:start w:val="1"/>
+      <w:numFmt w:val="bullet"/>
+      <w:lvlText w:val=""/>
+      <w:lvlJc w:val="left"/>
+      <w:pPr>
+        <w:ind w:left="2160" w:hanging="360"/>
+      </w:pPr>
+      <w:rPr>
+        <w:rFonts w:ascii="Wingdings" w:hAnsi="Wingdings" w:hint="default"/>
+      </w:rPr>
+    </w:lvl>
+    <w:lvl w:ilvl="3" w:tplc="04090001" w:tentative="1">
+      <w:start w:val="1"/>
+      <w:numFmt w:val="bullet"/>
+      <w:lvlText w:val=""/>
+      <w:lvlJc w:val="left"/>
+      <w:pPr>
+        <w:ind w:left="2880" w:hanging="360"/>
+      </w:pPr>
+      <w:rPr>
+        <w:rFonts w:ascii="Symbol" w:hAnsi="Symbol" w:hint="default"/>
+      </w:rPr>
+    </w:lvl>
+    <w:lvl w:ilvl="4" w:tplc="04090003" w:tentative="1">
+      <w:start w:val="1"/>
+      <w:numFmt w:val="bullet"/>
+      <w:lvlText w:val="o"/>
+      <w:lvlJc w:val="left"/>
+      <w:pPr>
+        <w:ind w:left="3600" w:hanging="360"/>
+      </w:pPr>
+      <w:rPr>
+        <w:rFonts w:ascii="Courier New" w:hAnsi="Courier New" w:cs="Courier New" w:hint="default"/>
+      </w:rPr>
+    </w:lvl>
+    <w:lvl w:ilvl="5" w:tplc="04090005" w:tentative="1">
+      <w:start w:val="1"/>
+      <w:numFmt w:val="bullet"/>
+      <w:lvlText w:val=""/>
+      <w:lvlJc w:val="left"/>
+      <w:pPr>
+        <w:ind w:left="4320" w:hanging="360"/>
+      </w:pPr>
+      <w:rPr>
+        <w:rFonts w:ascii="Wingdings" w:hAnsi="Wingdings" w:hint="default"/>
+      </w:rPr>
+    </w:lvl>
+    <w:lvl w:ilvl="6" w:tplc="04090001" w:tentative="1">
+      <w:start w:val="1"/>
+      <w:numFmt w:val="bullet"/>
+      <w:lvlText w:val=""/>
+      <w:lvlJc w:val="left"/>
+      <w:pPr>
+        <w:ind w:left="5040" w:hanging="360"/>
+      </w:pPr>
+      <w:rPr>
+        <w:rFonts w:ascii="Symbol" w:hAnsi="Symbol" w:hint="default"/>
+      </w:rPr>
+    </w:lvl>
+    <w:lvl w:ilvl="7" w:tplc="04090003" w:tentative="1">
+      <w:start w:val="1"/>
+      <w:numFmt w:val="bullet"/>
+      <w:lvlText w:val="o"/>
+      <w:lvlJc w:val="left"/>
+      <w:pPr>
+        <w:ind w:left="5760" w:hanging="360"/>
+      </w:pPr>
+      <w:rPr>
+        <w:rFonts w:ascii="Courier New" w:hAnsi="Courier New" w:cs="Courier New" w:hint="default"/>
+      </w:rPr>
+    </w:lvl>
+    <w:lvl w:ilvl="8" w:tplc="04090005" w:tentative="1">
+      <w:start w:val="1"/>
+      <w:numFmt w:val="bullet"/>
+      <w:lvlText w:val=""/>
+      <w:lvlJc w:val="left"/>
+      <w:pPr>
+        <w:ind w:left="6480" w:hanging="360"/>
+      </w:pPr>
+      <w:rPr>
+        <w:rFonts w:ascii="Wingdings" w:hAnsi="Wingdings" w:hint="default"/>
+      </w:rPr>
+    </w:lvl>
+  </w:abstractNum>
+  <w:abstractNum w:abstractNumId="6" w15:restartNumberingAfterBreak="0">
     <w:nsid w:val="188F5B79"/>
     <w:multiLevelType w:val="hybridMultilevel"/>
-    <w:tmpl w:val="E91437E2"/>
+    <w:tmpl w:val="A1E4345A"/>
+    <w:lvl w:ilvl="0" w:tplc="0409000B">
+      <w:start w:val="1"/>
+      <w:numFmt w:val="bullet"/>
+      <w:lvlText w:val=""/>
+      <w:lvlJc w:val="left"/>
+      <w:pPr>
+        <w:ind w:left="720" w:hanging="360"/>
+      </w:pPr>
+      <w:rPr>
+        <w:rFonts w:ascii="Wingdings" w:hAnsi="Wingdings" w:hint="default"/>
+      </w:rPr>
+    </w:lvl>
+    <w:lvl w:ilvl="1" w:tplc="04090003" w:tentative="1">
+      <w:start w:val="1"/>
+      <w:numFmt w:val="bullet"/>
+      <w:lvlText w:val="o"/>
+      <w:lvlJc w:val="left"/>
+      <w:pPr>
+        <w:ind w:left="1440" w:hanging="360"/>
+      </w:pPr>
+      <w:rPr>
+        <w:rFonts w:ascii="Courier New" w:hAnsi="Courier New" w:cs="Courier New" w:hint="default"/>
+      </w:rPr>
+    </w:lvl>
+    <w:lvl w:ilvl="2" w:tplc="04090005" w:tentative="1">
+      <w:start w:val="1"/>
+      <w:numFmt w:val="bullet"/>
+      <w:lvlText w:val=""/>
+      <w:lvlJc w:val="left"/>
+      <w:pPr>
+        <w:ind w:left="2160" w:hanging="360"/>
+      </w:pPr>
+      <w:rPr>
+        <w:rFonts w:ascii="Wingdings" w:hAnsi="Wingdings" w:hint="default"/>
+      </w:rPr>
+    </w:lvl>
+    <w:lvl w:ilvl="3" w:tplc="04090001" w:tentative="1">
+      <w:start w:val="1"/>
+      <w:numFmt w:val="bullet"/>
+      <w:lvlText w:val=""/>
+      <w:lvlJc w:val="left"/>
+      <w:pPr>
+        <w:ind w:left="2880" w:hanging="360"/>
+      </w:pPr>
+      <w:rPr>
+        <w:rFonts w:ascii="Symbol" w:hAnsi="Symbol" w:hint="default"/>
+      </w:rPr>
+    </w:lvl>
+    <w:lvl w:ilvl="4" w:tplc="04090003" w:tentative="1">
+      <w:start w:val="1"/>
+      <w:numFmt w:val="bullet"/>
+      <w:lvlText w:val="o"/>
+      <w:lvlJc w:val="left"/>
+      <w:pPr>
+        <w:ind w:left="3600" w:hanging="360"/>
+      </w:pPr>
+      <w:rPr>
+        <w:rFonts w:ascii="Courier New" w:hAnsi="Courier New" w:cs="Courier New" w:hint="default"/>
+      </w:rPr>
+    </w:lvl>
+    <w:lvl w:ilvl="5" w:tplc="04090005" w:tentative="1">
+      <w:start w:val="1"/>
+      <w:numFmt w:val="bullet"/>
+      <w:lvlText w:val=""/>
+      <w:lvlJc w:val="left"/>
+      <w:pPr>
+        <w:ind w:left="4320" w:hanging="360"/>
+      </w:pPr>
+      <w:rPr>
+        <w:rFonts w:ascii="Wingdings" w:hAnsi="Wingdings" w:hint="default"/>
+      </w:rPr>
+    </w:lvl>
+    <w:lvl w:ilvl="6" w:tplc="04090001" w:tentative="1">
+      <w:start w:val="1"/>
+      <w:numFmt w:val="bullet"/>
+      <w:lvlText w:val=""/>
+      <w:lvlJc w:val="left"/>
+      <w:pPr>
+        <w:ind w:left="5040" w:hanging="360"/>
+      </w:pPr>
+      <w:rPr>
+        <w:rFonts w:ascii="Symbol" w:hAnsi="Symbol" w:hint="default"/>
+      </w:rPr>
+    </w:lvl>
+    <w:lvl w:ilvl="7" w:tplc="04090003" w:tentative="1">
+      <w:start w:val="1"/>
+      <w:numFmt w:val="bullet"/>
+      <w:lvlText w:val="o"/>
+      <w:lvlJc w:val="left"/>
+      <w:pPr>
+        <w:ind w:left="5760" w:hanging="360"/>
+      </w:pPr>
+      <w:rPr>
+        <w:rFonts w:ascii="Courier New" w:hAnsi="Courier New" w:cs="Courier New" w:hint="default"/>
+      </w:rPr>
+    </w:lvl>
+    <w:lvl w:ilvl="8" w:tplc="04090005" w:tentative="1">
+      <w:start w:val="1"/>
+      <w:numFmt w:val="bullet"/>
+      <w:lvlText w:val=""/>
+      <w:lvlJc w:val="left"/>
+      <w:pPr>
+        <w:ind w:left="6480" w:hanging="360"/>
+      </w:pPr>
+      <w:rPr>
+        <w:rFonts w:ascii="Wingdings" w:hAnsi="Wingdings" w:hint="default"/>
+      </w:rPr>
+    </w:lvl>
+  </w:abstractNum>
+  <w:abstractNum w:abstractNumId="7" w15:restartNumberingAfterBreak="0">
+    <w:nsid w:val="209414F5"/>
+    <w:multiLevelType w:val="multilevel"/>
+    <w:tmpl w:val="454CCB3E"/>
+    <w:lvl w:ilvl="0">
+      <w:start w:val="1"/>
+      <w:numFmt w:val="bullet"/>
+      <w:lvlText w:val=""/>
+      <w:lvlJc w:val="left"/>
+      <w:pPr>
+        <w:tabs>
+          <w:tab w:val="num" w:pos="720"/>
+        </w:tabs>
+        <w:ind w:left="720" w:hanging="360"/>
+      </w:pPr>
+      <w:rPr>
+        <w:rFonts w:ascii="Symbol" w:hAnsi="Symbol" w:hint="default"/>
+        <w:sz w:val="20"/>
+      </w:rPr>
+    </w:lvl>
+    <w:lvl w:ilvl="1" w:tentative="1">
+      <w:start w:val="1"/>
+      <w:numFmt w:val="bullet"/>
+      <w:lvlText w:val="o"/>
+      <w:lvlJc w:val="left"/>
+      <w:pPr>
+        <w:tabs>
+          <w:tab w:val="num" w:pos="1440"/>
+        </w:tabs>
+        <w:ind w:left="1440" w:hanging="360"/>
+      </w:pPr>
+      <w:rPr>
+        <w:rFonts w:ascii="Courier New" w:hAnsi="Courier New" w:hint="default"/>
+        <w:sz w:val="20"/>
+      </w:rPr>
+    </w:lvl>
+    <w:lvl w:ilvl="2" w:tentative="1">
+      <w:start w:val="1"/>
+      <w:numFmt w:val="bullet"/>
+      <w:lvlText w:val=""/>
+      <w:lvlJc w:val="left"/>
+      <w:pPr>
+        <w:tabs>
+          <w:tab w:val="num" w:pos="2160"/>
+        </w:tabs>
+        <w:ind w:left="2160" w:hanging="360"/>
+      </w:pPr>
+      <w:rPr>
+        <w:rFonts w:ascii="Wingdings" w:hAnsi="Wingdings" w:hint="default"/>
+        <w:sz w:val="20"/>
+      </w:rPr>
+    </w:lvl>
+    <w:lvl w:ilvl="3" w:tentative="1">
+      <w:start w:val="1"/>
+      <w:numFmt w:val="bullet"/>
+      <w:lvlText w:val=""/>
+      <w:lvlJc w:val="left"/>
+      <w:pPr>
+        <w:tabs>
+          <w:tab w:val="num" w:pos="2880"/>
+        </w:tabs>
+        <w:ind w:left="2880" w:hanging="360"/>
+      </w:pPr>
+      <w:rPr>
+        <w:rFonts w:ascii="Wingdings" w:hAnsi="Wingdings" w:hint="default"/>
+        <w:sz w:val="20"/>
+      </w:rPr>
+    </w:lvl>
+    <w:lvl w:ilvl="4" w:tentative="1">
+      <w:start w:val="1"/>
+      <w:numFmt w:val="bullet"/>
+      <w:lvlText w:val=""/>
+      <w:lvlJc w:val="left"/>
+      <w:pPr>
+        <w:tabs>
+          <w:tab w:val="num" w:pos="3600"/>
+        </w:tabs>
+        <w:ind w:left="3600" w:hanging="360"/>
+      </w:pPr>
+      <w:rPr>
+        <w:rFonts w:ascii="Wingdings" w:hAnsi="Wingdings" w:hint="default"/>
+        <w:sz w:val="20"/>
+      </w:rPr>
+    </w:lvl>
+    <w:lvl w:ilvl="5" w:tentative="1">
+      <w:start w:val="1"/>
+      <w:numFmt w:val="bullet"/>
+      <w:lvlText w:val=""/>
+      <w:lvlJc w:val="left"/>
+      <w:pPr>
+        <w:tabs>
+          <w:tab w:val="num" w:pos="4320"/>
+        </w:tabs>
+        <w:ind w:left="4320" w:hanging="360"/>
+      </w:pPr>
+      <w:rPr>
+        <w:rFonts w:ascii="Wingdings" w:hAnsi="Wingdings" w:hint="default"/>
+        <w:sz w:val="20"/>
+      </w:rPr>
+    </w:lvl>
+    <w:lvl w:ilvl="6" w:tentative="1">
+      <w:start w:val="1"/>
+      <w:numFmt w:val="bullet"/>
+      <w:lvlText w:val=""/>
+      <w:lvlJc w:val="left"/>
+      <w:pPr>
+        <w:tabs>
+          <w:tab w:val="num" w:pos="5040"/>
+        </w:tabs>
+        <w:ind w:left="5040" w:hanging="360"/>
+      </w:pPr>
+      <w:rPr>
+        <w:rFonts w:ascii="Wingdings" w:hAnsi="Wingdings" w:hint="default"/>
+        <w:sz w:val="20"/>
+      </w:rPr>
+    </w:lvl>
+    <w:lvl w:ilvl="7" w:tentative="1">
+      <w:start w:val="1"/>
+      <w:numFmt w:val="bullet"/>
+      <w:lvlText w:val=""/>
+      <w:lvlJc w:val="left"/>
+      <w:pPr>
+        <w:tabs>
+          <w:tab w:val="num" w:pos="5760"/>
+        </w:tabs>
+        <w:ind w:left="5760" w:hanging="360"/>
+      </w:pPr>
+      <w:rPr>
+        <w:rFonts w:ascii="Wingdings" w:hAnsi="Wingdings" w:hint="default"/>
+        <w:sz w:val="20"/>
+      </w:rPr>
+    </w:lvl>
+    <w:lvl w:ilvl="8" w:tentative="1">
+      <w:start w:val="1"/>
+      <w:numFmt w:val="bullet"/>
+      <w:lvlText w:val=""/>
+      <w:lvlJc w:val="left"/>
+      <w:pPr>
+        <w:tabs>
+          <w:tab w:val="num" w:pos="6480"/>
+        </w:tabs>
+        <w:ind w:left="6480" w:hanging="360"/>
+      </w:pPr>
+      <w:rPr>
+        <w:rFonts w:ascii="Wingdings" w:hAnsi="Wingdings" w:hint="default"/>
+        <w:sz w:val="20"/>
+      </w:rPr>
+    </w:lvl>
+  </w:abstractNum>
+  <w:abstractNum w:abstractNumId="8" w15:restartNumberingAfterBreak="0">
+    <w:nsid w:val="223575B1"/>
+    <w:multiLevelType w:val="multilevel"/>
+    <w:tmpl w:val="D41A7AF2"/>
+    <w:lvl w:ilvl="0">
+      <w:start w:val="1"/>
+      <w:numFmt w:val="bullet"/>
+      <w:lvlText w:val=""/>
+      <w:lvlJc w:val="left"/>
+      <w:pPr>
+        <w:tabs>
+          <w:tab w:val="num" w:pos="720"/>
+        </w:tabs>
+        <w:ind w:left="720" w:hanging="360"/>
+      </w:pPr>
+      <w:rPr>
+        <w:rFonts w:ascii="Symbol" w:hAnsi="Symbol" w:hint="default"/>
+        <w:sz w:val="20"/>
+      </w:rPr>
+    </w:lvl>
+    <w:lvl w:ilvl="1" w:tentative="1">
+      <w:start w:val="1"/>
+      <w:numFmt w:val="bullet"/>
+      <w:lvlText w:val="o"/>
+      <w:lvlJc w:val="left"/>
+      <w:pPr>
+        <w:tabs>
+          <w:tab w:val="num" w:pos="1440"/>
+        </w:tabs>
+        <w:ind w:left="1440" w:hanging="360"/>
+      </w:pPr>
+      <w:rPr>
+        <w:rFonts w:ascii="Courier New" w:hAnsi="Courier New" w:hint="default"/>
+        <w:sz w:val="20"/>
+      </w:rPr>
+    </w:lvl>
+    <w:lvl w:ilvl="2" w:tentative="1">
+      <w:start w:val="1"/>
+      <w:numFmt w:val="bullet"/>
+      <w:lvlText w:val=""/>
+      <w:lvlJc w:val="left"/>
+      <w:pPr>
+        <w:tabs>
+          <w:tab w:val="num" w:pos="2160"/>
+        </w:tabs>
+        <w:ind w:left="2160" w:hanging="360"/>
+      </w:pPr>
+      <w:rPr>
+        <w:rFonts w:ascii="Wingdings" w:hAnsi="Wingdings" w:hint="default"/>
+        <w:sz w:val="20"/>
+      </w:rPr>
+    </w:lvl>
+    <w:lvl w:ilvl="3" w:tentative="1">
+      <w:start w:val="1"/>
+      <w:numFmt w:val="bullet"/>
+      <w:lvlText w:val=""/>
+      <w:lvlJc w:val="left"/>
+      <w:pPr>
+        <w:tabs>
+          <w:tab w:val="num" w:pos="2880"/>
+        </w:tabs>
+        <w:ind w:left="2880" w:hanging="360"/>
+      </w:pPr>
+      <w:rPr>
+        <w:rFonts w:ascii="Wingdings" w:hAnsi="Wingdings" w:hint="default"/>
+        <w:sz w:val="20"/>
+      </w:rPr>
+    </w:lvl>
+    <w:lvl w:ilvl="4" w:tentative="1">
+      <w:start w:val="1"/>
+      <w:numFmt w:val="bullet"/>
+      <w:lvlText w:val=""/>
+      <w:lvlJc w:val="left"/>
+      <w:pPr>
+        <w:tabs>
+          <w:tab w:val="num" w:pos="3600"/>
+        </w:tabs>
+        <w:ind w:left="3600" w:hanging="360"/>
+      </w:pPr>
+      <w:rPr>
+        <w:rFonts w:ascii="Wingdings" w:hAnsi="Wingdings" w:hint="default"/>
+        <w:sz w:val="20"/>
+      </w:rPr>
+    </w:lvl>
+    <w:lvl w:ilvl="5" w:tentative="1">
+      <w:start w:val="1"/>
+      <w:numFmt w:val="bullet"/>
+      <w:lvlText w:val=""/>
+      <w:lvlJc w:val="left"/>
+      <w:pPr>
+        <w:tabs>
+          <w:tab w:val="num" w:pos="4320"/>
+        </w:tabs>
+        <w:ind w:left="4320" w:hanging="360"/>
+      </w:pPr>
+      <w:rPr>
+        <w:rFonts w:ascii="Wingdings" w:hAnsi="Wingdings" w:hint="default"/>
+        <w:sz w:val="20"/>
+      </w:rPr>
+    </w:lvl>
+    <w:lvl w:ilvl="6" w:tentative="1">
+      <w:start w:val="1"/>
+      <w:numFmt w:val="bullet"/>
+      <w:lvlText w:val=""/>
+      <w:lvlJc w:val="left"/>
+      <w:pPr>
+        <w:tabs>
+          <w:tab w:val="num" w:pos="5040"/>
+        </w:tabs>
+        <w:ind w:left="5040" w:hanging="360"/>
+      </w:pPr>
+      <w:rPr>
+        <w:rFonts w:ascii="Wingdings" w:hAnsi="Wingdings" w:hint="default"/>
+        <w:sz w:val="20"/>
+      </w:rPr>
+    </w:lvl>
+    <w:lvl w:ilvl="7" w:tentative="1">
+      <w:start w:val="1"/>
+      <w:numFmt w:val="bullet"/>
+      <w:lvlText w:val=""/>
+      <w:lvlJc w:val="left"/>
+      <w:pPr>
+        <w:tabs>
+          <w:tab w:val="num" w:pos="5760"/>
+        </w:tabs>
+        <w:ind w:left="5760" w:hanging="360"/>
+      </w:pPr>
+      <w:rPr>
+        <w:rFonts w:ascii="Wingdings" w:hAnsi="Wingdings" w:hint="default"/>
+        <w:sz w:val="20"/>
+      </w:rPr>
+    </w:lvl>
+    <w:lvl w:ilvl="8" w:tentative="1">
+      <w:start w:val="1"/>
+      <w:numFmt w:val="bullet"/>
+      <w:lvlText w:val=""/>
+      <w:lvlJc w:val="left"/>
+      <w:pPr>
+        <w:tabs>
+          <w:tab w:val="num" w:pos="6480"/>
+        </w:tabs>
+        <w:ind w:left="6480" w:hanging="360"/>
+      </w:pPr>
+      <w:rPr>
+        <w:rFonts w:ascii="Wingdings" w:hAnsi="Wingdings" w:hint="default"/>
+        <w:sz w:val="20"/>
+      </w:rPr>
+    </w:lvl>
+  </w:abstractNum>
+  <w:abstractNum w:abstractNumId="9" w15:restartNumberingAfterBreak="0">
+    <w:nsid w:val="2B006170"/>
+    <w:multiLevelType w:val="multilevel"/>
+    <w:tmpl w:val="36DC1CA0"/>
+    <w:lvl w:ilvl="0">
+      <w:start w:val="1"/>
+      <w:numFmt w:val="bullet"/>
+      <w:lvlText w:val=""/>
+      <w:lvlJc w:val="left"/>
+      <w:pPr>
+        <w:tabs>
+          <w:tab w:val="num" w:pos="720"/>
+        </w:tabs>
+        <w:ind w:left="720" w:hanging="360"/>
+      </w:pPr>
+      <w:rPr>
+        <w:rFonts w:ascii="Symbol" w:hAnsi="Symbol" w:hint="default"/>
+        <w:sz w:val="20"/>
+      </w:rPr>
+    </w:lvl>
+    <w:lvl w:ilvl="1" w:tentative="1">
+      <w:start w:val="1"/>
+      <w:numFmt w:val="bullet"/>
+      <w:lvlText w:val="o"/>
+      <w:lvlJc w:val="left"/>
+      <w:pPr>
+        <w:tabs>
+          <w:tab w:val="num" w:pos="1440"/>
+        </w:tabs>
+        <w:ind w:left="1440" w:hanging="360"/>
+      </w:pPr>
+      <w:rPr>
+        <w:rFonts w:ascii="Courier New" w:hAnsi="Courier New" w:hint="default"/>
+        <w:sz w:val="20"/>
+      </w:rPr>
+    </w:lvl>
+    <w:lvl w:ilvl="2" w:tentative="1">
+      <w:start w:val="1"/>
+      <w:numFmt w:val="bullet"/>
+      <w:lvlText w:val=""/>
+      <w:lvlJc w:val="left"/>
+      <w:pPr>
+        <w:tabs>
+          <w:tab w:val="num" w:pos="2160"/>
+        </w:tabs>
+        <w:ind w:left="2160" w:hanging="360"/>
+      </w:pPr>
+      <w:rPr>
+        <w:rFonts w:ascii="Wingdings" w:hAnsi="Wingdings" w:hint="default"/>
+        <w:sz w:val="20"/>
+      </w:rPr>
+    </w:lvl>
+    <w:lvl w:ilvl="3" w:tentative="1">
+      <w:start w:val="1"/>
+      <w:numFmt w:val="bullet"/>
+      <w:lvlText w:val=""/>
+      <w:lvlJc w:val="left"/>
+      <w:pPr>
+        <w:tabs>
+          <w:tab w:val="num" w:pos="2880"/>
+        </w:tabs>
+        <w:ind w:left="2880" w:hanging="360"/>
+      </w:pPr>
+      <w:rPr>
+        <w:rFonts w:ascii="Wingdings" w:hAnsi="Wingdings" w:hint="default"/>
+        <w:sz w:val="20"/>
+      </w:rPr>
+    </w:lvl>
+    <w:lvl w:ilvl="4" w:tentative="1">
+      <w:start w:val="1"/>
+      <w:numFmt w:val="bullet"/>
+      <w:lvlText w:val=""/>
+      <w:lvlJc w:val="left"/>
+      <w:pPr>
+        <w:tabs>
+          <w:tab w:val="num" w:pos="3600"/>
+        </w:tabs>
+        <w:ind w:left="3600" w:hanging="360"/>
+      </w:pPr>
+      <w:rPr>
+        <w:rFonts w:ascii="Wingdings" w:hAnsi="Wingdings" w:hint="default"/>
+        <w:sz w:val="20"/>
+      </w:rPr>
+    </w:lvl>
+    <w:lvl w:ilvl="5" w:tentative="1">
+      <w:start w:val="1"/>
+      <w:numFmt w:val="bullet"/>
+      <w:lvlText w:val=""/>
+      <w:lvlJc w:val="left"/>
+      <w:pPr>
+        <w:tabs>
+          <w:tab w:val="num" w:pos="4320"/>
+        </w:tabs>
+        <w:ind w:left="4320" w:hanging="360"/>
+      </w:pPr>
+      <w:rPr>
+        <w:rFonts w:ascii="Wingdings" w:hAnsi="Wingdings" w:hint="default"/>
+        <w:sz w:val="20"/>
+      </w:rPr>
+    </w:lvl>
+    <w:lvl w:ilvl="6" w:tentative="1">
+      <w:start w:val="1"/>
+      <w:numFmt w:val="bullet"/>
+      <w:lvlText w:val=""/>
+      <w:lvlJc w:val="left"/>
+      <w:pPr>
+        <w:tabs>
+          <w:tab w:val="num" w:pos="5040"/>
+        </w:tabs>
+        <w:ind w:left="5040" w:hanging="360"/>
+      </w:pPr>
+      <w:rPr>
+        <w:rFonts w:ascii="Wingdings" w:hAnsi="Wingdings" w:hint="default"/>
+        <w:sz w:val="20"/>
+      </w:rPr>
+    </w:lvl>
+    <w:lvl w:ilvl="7" w:tentative="1">
+      <w:start w:val="1"/>
+      <w:numFmt w:val="bullet"/>
+      <w:lvlText w:val=""/>
+      <w:lvlJc w:val="left"/>
+      <w:pPr>
+        <w:tabs>
+          <w:tab w:val="num" w:pos="5760"/>
+        </w:tabs>
+        <w:ind w:left="5760" w:hanging="360"/>
+      </w:pPr>
+      <w:rPr>
+        <w:rFonts w:ascii="Wingdings" w:hAnsi="Wingdings" w:hint="default"/>
+        <w:sz w:val="20"/>
+      </w:rPr>
+    </w:lvl>
+    <w:lvl w:ilvl="8" w:tentative="1">
+      <w:start w:val="1"/>
+      <w:numFmt w:val="bullet"/>
+      <w:lvlText w:val=""/>
+      <w:lvlJc w:val="left"/>
+      <w:pPr>
+        <w:tabs>
+          <w:tab w:val="num" w:pos="6480"/>
+        </w:tabs>
+        <w:ind w:left="6480" w:hanging="360"/>
+      </w:pPr>
+      <w:rPr>
+        <w:rFonts w:ascii="Wingdings" w:hAnsi="Wingdings" w:hint="default"/>
+        <w:sz w:val="20"/>
+      </w:rPr>
+    </w:lvl>
+  </w:abstractNum>
+  <w:abstractNum w:abstractNumId="10" w15:restartNumberingAfterBreak="0">
+    <w:nsid w:val="3AB85308"/>
+    <w:multiLevelType w:val="hybridMultilevel"/>
+    <w:tmpl w:val="592AFD1E"/>
     <w:lvl w:ilvl="0" w:tplc="04090001">
       <w:start w:val="1"/>
       <w:numFmt w:val="bullet"/>
@@ -3782,7 +5676,7 @@
       </w:rPr>
     </w:lvl>
   </w:abstractNum>
-  <w:abstractNum w:abstractNumId="4" w15:restartNumberingAfterBreak="0">
+  <w:abstractNum w:abstractNumId="11" w15:restartNumberingAfterBreak="0">
     <w:nsid w:val="3F143153"/>
     <w:multiLevelType w:val="hybridMultilevel"/>
     <w:tmpl w:val="11AE8B40"/>
@@ -3895,7 +5789,7 @@
       </w:rPr>
     </w:lvl>
   </w:abstractNum>
-  <w:abstractNum w:abstractNumId="5" w15:restartNumberingAfterBreak="0">
+  <w:abstractNum w:abstractNumId="12" w15:restartNumberingAfterBreak="0">
     <w:nsid w:val="3F8B0A94"/>
     <w:multiLevelType w:val="multilevel"/>
     <w:tmpl w:val="FACCEE96"/>
@@ -4012,7 +5906,120 @@
       </w:pPr>
     </w:lvl>
   </w:abstractNum>
-  <w:abstractNum w:abstractNumId="6" w15:restartNumberingAfterBreak="0">
+  <w:abstractNum w:abstractNumId="13" w15:restartNumberingAfterBreak="0">
+    <w:nsid w:val="4A027CC2"/>
+    <w:multiLevelType w:val="multilevel"/>
+    <w:tmpl w:val="04090021"/>
+    <w:lvl w:ilvl="0">
+      <w:start w:val="1"/>
+      <w:numFmt w:val="bullet"/>
+      <w:lvlText w:val=""/>
+      <w:lvlJc w:val="left"/>
+      <w:pPr>
+        <w:ind w:left="360" w:hanging="360"/>
+      </w:pPr>
+      <w:rPr>
+        <w:rFonts w:ascii="Wingdings" w:hAnsi="Wingdings" w:hint="default"/>
+      </w:rPr>
+    </w:lvl>
+    <w:lvl w:ilvl="1">
+      <w:start w:val="1"/>
+      <w:numFmt w:val="bullet"/>
+      <w:lvlText w:val=""/>
+      <w:lvlJc w:val="left"/>
+      <w:pPr>
+        <w:ind w:left="720" w:hanging="360"/>
+      </w:pPr>
+      <w:rPr>
+        <w:rFonts w:ascii="Wingdings" w:hAnsi="Wingdings" w:hint="default"/>
+      </w:rPr>
+    </w:lvl>
+    <w:lvl w:ilvl="2">
+      <w:start w:val="1"/>
+      <w:numFmt w:val="bullet"/>
+      <w:lvlText w:val=""/>
+      <w:lvlJc w:val="left"/>
+      <w:pPr>
+        <w:ind w:left="1080" w:hanging="360"/>
+      </w:pPr>
+      <w:rPr>
+        <w:rFonts w:ascii="Wingdings" w:hAnsi="Wingdings" w:hint="default"/>
+      </w:rPr>
+    </w:lvl>
+    <w:lvl w:ilvl="3">
+      <w:start w:val="1"/>
+      <w:numFmt w:val="bullet"/>
+      <w:lvlText w:val=""/>
+      <w:lvlJc w:val="left"/>
+      <w:pPr>
+        <w:ind w:left="1440" w:hanging="360"/>
+      </w:pPr>
+      <w:rPr>
+        <w:rFonts w:ascii="Symbol" w:hAnsi="Symbol" w:hint="default"/>
+      </w:rPr>
+    </w:lvl>
+    <w:lvl w:ilvl="4">
+      <w:start w:val="1"/>
+      <w:numFmt w:val="bullet"/>
+      <w:lvlText w:val=""/>
+      <w:lvlJc w:val="left"/>
+      <w:pPr>
+        <w:ind w:left="1800" w:hanging="360"/>
+      </w:pPr>
+      <w:rPr>
+        <w:rFonts w:ascii="Symbol" w:hAnsi="Symbol" w:hint="default"/>
+      </w:rPr>
+    </w:lvl>
+    <w:lvl w:ilvl="5">
+      <w:start w:val="1"/>
+      <w:numFmt w:val="bullet"/>
+      <w:lvlText w:val=""/>
+      <w:lvlJc w:val="left"/>
+      <w:pPr>
+        <w:ind w:left="2160" w:hanging="360"/>
+      </w:pPr>
+      <w:rPr>
+        <w:rFonts w:ascii="Wingdings" w:hAnsi="Wingdings" w:hint="default"/>
+      </w:rPr>
+    </w:lvl>
+    <w:lvl w:ilvl="6">
+      <w:start w:val="1"/>
+      <w:numFmt w:val="bullet"/>
+      <w:lvlText w:val=""/>
+      <w:lvlJc w:val="left"/>
+      <w:pPr>
+        <w:ind w:left="2520" w:hanging="360"/>
+      </w:pPr>
+      <w:rPr>
+        <w:rFonts w:ascii="Wingdings" w:hAnsi="Wingdings" w:hint="default"/>
+      </w:rPr>
+    </w:lvl>
+    <w:lvl w:ilvl="7">
+      <w:start w:val="1"/>
+      <w:numFmt w:val="bullet"/>
+      <w:lvlText w:val=""/>
+      <w:lvlJc w:val="left"/>
+      <w:pPr>
+        <w:ind w:left="2880" w:hanging="360"/>
+      </w:pPr>
+      <w:rPr>
+        <w:rFonts w:ascii="Symbol" w:hAnsi="Symbol" w:hint="default"/>
+      </w:rPr>
+    </w:lvl>
+    <w:lvl w:ilvl="8">
+      <w:start w:val="1"/>
+      <w:numFmt w:val="bullet"/>
+      <w:lvlText w:val=""/>
+      <w:lvlJc w:val="left"/>
+      <w:pPr>
+        <w:ind w:left="3240" w:hanging="360"/>
+      </w:pPr>
+      <w:rPr>
+        <w:rFonts w:ascii="Symbol" w:hAnsi="Symbol" w:hint="default"/>
+      </w:rPr>
+    </w:lvl>
+  </w:abstractNum>
+  <w:abstractNum w:abstractNumId="14" w15:restartNumberingAfterBreak="0">
     <w:nsid w:val="4BD60A4B"/>
     <w:multiLevelType w:val="multilevel"/>
     <w:tmpl w:val="36DC1CA0"/>
@@ -4161,243 +6168,8 @@
       </w:rPr>
     </w:lvl>
   </w:abstractNum>
-  <w:abstractNum w:abstractNumId="7" w15:restartNumberingAfterBreak="0">
-    <w:nsid w:val="514B72FB"/>
-    <w:multiLevelType w:val="multilevel"/>
-    <w:tmpl w:val="A3269916"/>
-    <w:lvl w:ilvl="0">
-      <w:start w:val="1"/>
-      <w:numFmt w:val="bullet"/>
-      <w:lvlText w:val=""/>
-      <w:lvlJc w:val="left"/>
-      <w:pPr>
-        <w:tabs>
-          <w:tab w:val="num" w:pos="720"/>
-        </w:tabs>
-        <w:ind w:left="720" w:hanging="360"/>
-      </w:pPr>
-      <w:rPr>
-        <w:rFonts w:ascii="Symbol" w:hAnsi="Symbol" w:hint="default"/>
-        <w:sz w:val="20"/>
-      </w:rPr>
-    </w:lvl>
-    <w:lvl w:ilvl="1" w:tentative="1">
-      <w:start w:val="1"/>
-      <w:numFmt w:val="bullet"/>
-      <w:lvlText w:val="o"/>
-      <w:lvlJc w:val="left"/>
-      <w:pPr>
-        <w:tabs>
-          <w:tab w:val="num" w:pos="1440"/>
-        </w:tabs>
-        <w:ind w:left="1440" w:hanging="360"/>
-      </w:pPr>
-      <w:rPr>
-        <w:rFonts w:ascii="Courier New" w:hAnsi="Courier New" w:hint="default"/>
-        <w:sz w:val="20"/>
-      </w:rPr>
-    </w:lvl>
-    <w:lvl w:ilvl="2" w:tentative="1">
-      <w:start w:val="1"/>
-      <w:numFmt w:val="bullet"/>
-      <w:lvlText w:val=""/>
-      <w:lvlJc w:val="left"/>
-      <w:pPr>
-        <w:tabs>
-          <w:tab w:val="num" w:pos="2160"/>
-        </w:tabs>
-        <w:ind w:left="2160" w:hanging="360"/>
-      </w:pPr>
-      <w:rPr>
-        <w:rFonts w:ascii="Wingdings" w:hAnsi="Wingdings" w:hint="default"/>
-        <w:sz w:val="20"/>
-      </w:rPr>
-    </w:lvl>
-    <w:lvl w:ilvl="3" w:tentative="1">
-      <w:start w:val="1"/>
-      <w:numFmt w:val="bullet"/>
-      <w:lvlText w:val=""/>
-      <w:lvlJc w:val="left"/>
-      <w:pPr>
-        <w:tabs>
-          <w:tab w:val="num" w:pos="2880"/>
-        </w:tabs>
-        <w:ind w:left="2880" w:hanging="360"/>
-      </w:pPr>
-      <w:rPr>
-        <w:rFonts w:ascii="Wingdings" w:hAnsi="Wingdings" w:hint="default"/>
-        <w:sz w:val="20"/>
-      </w:rPr>
-    </w:lvl>
-    <w:lvl w:ilvl="4" w:tentative="1">
-      <w:start w:val="1"/>
-      <w:numFmt w:val="bullet"/>
-      <w:lvlText w:val=""/>
-      <w:lvlJc w:val="left"/>
-      <w:pPr>
-        <w:tabs>
-          <w:tab w:val="num" w:pos="3600"/>
-        </w:tabs>
-        <w:ind w:left="3600" w:hanging="360"/>
-      </w:pPr>
-      <w:rPr>
-        <w:rFonts w:ascii="Wingdings" w:hAnsi="Wingdings" w:hint="default"/>
-        <w:sz w:val="20"/>
-      </w:rPr>
-    </w:lvl>
-    <w:lvl w:ilvl="5" w:tentative="1">
-      <w:start w:val="1"/>
-      <w:numFmt w:val="bullet"/>
-      <w:lvlText w:val=""/>
-      <w:lvlJc w:val="left"/>
-      <w:pPr>
-        <w:tabs>
-          <w:tab w:val="num" w:pos="4320"/>
-        </w:tabs>
-        <w:ind w:left="4320" w:hanging="360"/>
-      </w:pPr>
-      <w:rPr>
-        <w:rFonts w:ascii="Wingdings" w:hAnsi="Wingdings" w:hint="default"/>
-        <w:sz w:val="20"/>
-      </w:rPr>
-    </w:lvl>
-    <w:lvl w:ilvl="6" w:tentative="1">
-      <w:start w:val="1"/>
-      <w:numFmt w:val="bullet"/>
-      <w:lvlText w:val=""/>
-      <w:lvlJc w:val="left"/>
-      <w:pPr>
-        <w:tabs>
-          <w:tab w:val="num" w:pos="5040"/>
-        </w:tabs>
-        <w:ind w:left="5040" w:hanging="360"/>
-      </w:pPr>
-      <w:rPr>
-        <w:rFonts w:ascii="Wingdings" w:hAnsi="Wingdings" w:hint="default"/>
-        <w:sz w:val="20"/>
-      </w:rPr>
-    </w:lvl>
-    <w:lvl w:ilvl="7" w:tentative="1">
-      <w:start w:val="1"/>
-      <w:numFmt w:val="bullet"/>
-      <w:lvlText w:val=""/>
-      <w:lvlJc w:val="left"/>
-      <w:pPr>
-        <w:tabs>
-          <w:tab w:val="num" w:pos="5760"/>
-        </w:tabs>
-        <w:ind w:left="5760" w:hanging="360"/>
-      </w:pPr>
-      <w:rPr>
-        <w:rFonts w:ascii="Wingdings" w:hAnsi="Wingdings" w:hint="default"/>
-        <w:sz w:val="20"/>
-      </w:rPr>
-    </w:lvl>
-    <w:lvl w:ilvl="8" w:tentative="1">
-      <w:start w:val="1"/>
-      <w:numFmt w:val="bullet"/>
-      <w:lvlText w:val=""/>
-      <w:lvlJc w:val="left"/>
-      <w:pPr>
-        <w:tabs>
-          <w:tab w:val="num" w:pos="6480"/>
-        </w:tabs>
-        <w:ind w:left="6480" w:hanging="360"/>
-      </w:pPr>
-      <w:rPr>
-        <w:rFonts w:ascii="Wingdings" w:hAnsi="Wingdings" w:hint="default"/>
-        <w:sz w:val="20"/>
-      </w:rPr>
-    </w:lvl>
-  </w:abstractNum>
-  <w:abstractNum w:abstractNumId="8" w15:restartNumberingAfterBreak="0">
-    <w:nsid w:val="5BFC1BD8"/>
-    <w:multiLevelType w:val="hybridMultilevel"/>
-    <w:tmpl w:val="C05ABEBC"/>
-    <w:lvl w:ilvl="0" w:tplc="04090017">
-      <w:start w:val="1"/>
-      <w:numFmt w:val="lowerLetter"/>
-      <w:lvlText w:val="%1)"/>
-      <w:lvlJc w:val="left"/>
-      <w:pPr>
-        <w:ind w:left="720" w:hanging="360"/>
-      </w:pPr>
-    </w:lvl>
-    <w:lvl w:ilvl="1" w:tplc="04090019" w:tentative="1">
-      <w:start w:val="1"/>
-      <w:numFmt w:val="lowerLetter"/>
-      <w:lvlText w:val="%2."/>
-      <w:lvlJc w:val="left"/>
-      <w:pPr>
-        <w:ind w:left="1440" w:hanging="360"/>
-      </w:pPr>
-    </w:lvl>
-    <w:lvl w:ilvl="2" w:tplc="0409001B" w:tentative="1">
-      <w:start w:val="1"/>
-      <w:numFmt w:val="lowerRoman"/>
-      <w:lvlText w:val="%3."/>
-      <w:lvlJc w:val="right"/>
-      <w:pPr>
-        <w:ind w:left="2160" w:hanging="180"/>
-      </w:pPr>
-    </w:lvl>
-    <w:lvl w:ilvl="3" w:tplc="0409000F" w:tentative="1">
-      <w:start w:val="1"/>
-      <w:numFmt w:val="decimal"/>
-      <w:lvlText w:val="%4."/>
-      <w:lvlJc w:val="left"/>
-      <w:pPr>
-        <w:ind w:left="2880" w:hanging="360"/>
-      </w:pPr>
-    </w:lvl>
-    <w:lvl w:ilvl="4" w:tplc="04090019" w:tentative="1">
-      <w:start w:val="1"/>
-      <w:numFmt w:val="lowerLetter"/>
-      <w:lvlText w:val="%5."/>
-      <w:lvlJc w:val="left"/>
-      <w:pPr>
-        <w:ind w:left="3600" w:hanging="360"/>
-      </w:pPr>
-    </w:lvl>
-    <w:lvl w:ilvl="5" w:tplc="0409001B" w:tentative="1">
-      <w:start w:val="1"/>
-      <w:numFmt w:val="lowerRoman"/>
-      <w:lvlText w:val="%6."/>
-      <w:lvlJc w:val="right"/>
-      <w:pPr>
-        <w:ind w:left="4320" w:hanging="180"/>
-      </w:pPr>
-    </w:lvl>
-    <w:lvl w:ilvl="6" w:tplc="0409000F" w:tentative="1">
-      <w:start w:val="1"/>
-      <w:numFmt w:val="decimal"/>
-      <w:lvlText w:val="%7."/>
-      <w:lvlJc w:val="left"/>
-      <w:pPr>
-        <w:ind w:left="5040" w:hanging="360"/>
-      </w:pPr>
-    </w:lvl>
-    <w:lvl w:ilvl="7" w:tplc="04090019" w:tentative="1">
-      <w:start w:val="1"/>
-      <w:numFmt w:val="lowerLetter"/>
-      <w:lvlText w:val="%8."/>
-      <w:lvlJc w:val="left"/>
-      <w:pPr>
-        <w:ind w:left="5760" w:hanging="360"/>
-      </w:pPr>
-    </w:lvl>
-    <w:lvl w:ilvl="8" w:tplc="0409001B" w:tentative="1">
-      <w:start w:val="1"/>
-      <w:numFmt w:val="lowerRoman"/>
-      <w:lvlText w:val="%9."/>
-      <w:lvlJc w:val="right"/>
-      <w:pPr>
-        <w:ind w:left="6480" w:hanging="180"/>
-      </w:pPr>
-    </w:lvl>
-  </w:abstractNum>
-  <w:abstractNum w:abstractNumId="9" w15:restartNumberingAfterBreak="0">
-    <w:nsid w:val="713A0A76"/>
+  <w:abstractNum w:abstractNumId="15" w15:restartNumberingAfterBreak="0">
+    <w:nsid w:val="4E637D50"/>
     <w:multiLevelType w:val="multilevel"/>
     <w:tmpl w:val="08261B0C"/>
     <w:lvl w:ilvl="0">
@@ -4540,7 +6312,1102 @@
       </w:rPr>
     </w:lvl>
   </w:abstractNum>
-  <w:abstractNum w:abstractNumId="10" w15:restartNumberingAfterBreak="0">
+  <w:abstractNum w:abstractNumId="16" w15:restartNumberingAfterBreak="0">
+    <w:nsid w:val="514B72FB"/>
+    <w:multiLevelType w:val="multilevel"/>
+    <w:tmpl w:val="A3269916"/>
+    <w:lvl w:ilvl="0">
+      <w:start w:val="1"/>
+      <w:numFmt w:val="bullet"/>
+      <w:lvlText w:val=""/>
+      <w:lvlJc w:val="left"/>
+      <w:pPr>
+        <w:tabs>
+          <w:tab w:val="num" w:pos="720"/>
+        </w:tabs>
+        <w:ind w:left="720" w:hanging="360"/>
+      </w:pPr>
+      <w:rPr>
+        <w:rFonts w:ascii="Symbol" w:hAnsi="Symbol" w:hint="default"/>
+        <w:sz w:val="20"/>
+      </w:rPr>
+    </w:lvl>
+    <w:lvl w:ilvl="1" w:tentative="1">
+      <w:start w:val="1"/>
+      <w:numFmt w:val="bullet"/>
+      <w:lvlText w:val="o"/>
+      <w:lvlJc w:val="left"/>
+      <w:pPr>
+        <w:tabs>
+          <w:tab w:val="num" w:pos="1440"/>
+        </w:tabs>
+        <w:ind w:left="1440" w:hanging="360"/>
+      </w:pPr>
+      <w:rPr>
+        <w:rFonts w:ascii="Courier New" w:hAnsi="Courier New" w:hint="default"/>
+        <w:sz w:val="20"/>
+      </w:rPr>
+    </w:lvl>
+    <w:lvl w:ilvl="2" w:tentative="1">
+      <w:start w:val="1"/>
+      <w:numFmt w:val="bullet"/>
+      <w:lvlText w:val=""/>
+      <w:lvlJc w:val="left"/>
+      <w:pPr>
+        <w:tabs>
+          <w:tab w:val="num" w:pos="2160"/>
+        </w:tabs>
+        <w:ind w:left="2160" w:hanging="360"/>
+      </w:pPr>
+      <w:rPr>
+        <w:rFonts w:ascii="Wingdings" w:hAnsi="Wingdings" w:hint="default"/>
+        <w:sz w:val="20"/>
+      </w:rPr>
+    </w:lvl>
+    <w:lvl w:ilvl="3" w:tentative="1">
+      <w:start w:val="1"/>
+      <w:numFmt w:val="bullet"/>
+      <w:lvlText w:val=""/>
+      <w:lvlJc w:val="left"/>
+      <w:pPr>
+        <w:tabs>
+          <w:tab w:val="num" w:pos="2880"/>
+        </w:tabs>
+        <w:ind w:left="2880" w:hanging="360"/>
+      </w:pPr>
+      <w:rPr>
+        <w:rFonts w:ascii="Wingdings" w:hAnsi="Wingdings" w:hint="default"/>
+        <w:sz w:val="20"/>
+      </w:rPr>
+    </w:lvl>
+    <w:lvl w:ilvl="4" w:tentative="1">
+      <w:start w:val="1"/>
+      <w:numFmt w:val="bullet"/>
+      <w:lvlText w:val=""/>
+      <w:lvlJc w:val="left"/>
+      <w:pPr>
+        <w:tabs>
+          <w:tab w:val="num" w:pos="3600"/>
+        </w:tabs>
+        <w:ind w:left="3600" w:hanging="360"/>
+      </w:pPr>
+      <w:rPr>
+        <w:rFonts w:ascii="Wingdings" w:hAnsi="Wingdings" w:hint="default"/>
+        <w:sz w:val="20"/>
+      </w:rPr>
+    </w:lvl>
+    <w:lvl w:ilvl="5" w:tentative="1">
+      <w:start w:val="1"/>
+      <w:numFmt w:val="bullet"/>
+      <w:lvlText w:val=""/>
+      <w:lvlJc w:val="left"/>
+      <w:pPr>
+        <w:tabs>
+          <w:tab w:val="num" w:pos="4320"/>
+        </w:tabs>
+        <w:ind w:left="4320" w:hanging="360"/>
+      </w:pPr>
+      <w:rPr>
+        <w:rFonts w:ascii="Wingdings" w:hAnsi="Wingdings" w:hint="default"/>
+        <w:sz w:val="20"/>
+      </w:rPr>
+    </w:lvl>
+    <w:lvl w:ilvl="6" w:tentative="1">
+      <w:start w:val="1"/>
+      <w:numFmt w:val="bullet"/>
+      <w:lvlText w:val=""/>
+      <w:lvlJc w:val="left"/>
+      <w:pPr>
+        <w:tabs>
+          <w:tab w:val="num" w:pos="5040"/>
+        </w:tabs>
+        <w:ind w:left="5040" w:hanging="360"/>
+      </w:pPr>
+      <w:rPr>
+        <w:rFonts w:ascii="Wingdings" w:hAnsi="Wingdings" w:hint="default"/>
+        <w:sz w:val="20"/>
+      </w:rPr>
+    </w:lvl>
+    <w:lvl w:ilvl="7" w:tentative="1">
+      <w:start w:val="1"/>
+      <w:numFmt w:val="bullet"/>
+      <w:lvlText w:val=""/>
+      <w:lvlJc w:val="left"/>
+      <w:pPr>
+        <w:tabs>
+          <w:tab w:val="num" w:pos="5760"/>
+        </w:tabs>
+        <w:ind w:left="5760" w:hanging="360"/>
+      </w:pPr>
+      <w:rPr>
+        <w:rFonts w:ascii="Wingdings" w:hAnsi="Wingdings" w:hint="default"/>
+        <w:sz w:val="20"/>
+      </w:rPr>
+    </w:lvl>
+    <w:lvl w:ilvl="8" w:tentative="1">
+      <w:start w:val="1"/>
+      <w:numFmt w:val="bullet"/>
+      <w:lvlText w:val=""/>
+      <w:lvlJc w:val="left"/>
+      <w:pPr>
+        <w:tabs>
+          <w:tab w:val="num" w:pos="6480"/>
+        </w:tabs>
+        <w:ind w:left="6480" w:hanging="360"/>
+      </w:pPr>
+      <w:rPr>
+        <w:rFonts w:ascii="Wingdings" w:hAnsi="Wingdings" w:hint="default"/>
+        <w:sz w:val="20"/>
+      </w:rPr>
+    </w:lvl>
+  </w:abstractNum>
+  <w:abstractNum w:abstractNumId="17" w15:restartNumberingAfterBreak="0">
+    <w:nsid w:val="55A61808"/>
+    <w:multiLevelType w:val="multilevel"/>
+    <w:tmpl w:val="36DC1CA0"/>
+    <w:lvl w:ilvl="0">
+      <w:start w:val="1"/>
+      <w:numFmt w:val="bullet"/>
+      <w:lvlText w:val=""/>
+      <w:lvlJc w:val="left"/>
+      <w:pPr>
+        <w:tabs>
+          <w:tab w:val="num" w:pos="720"/>
+        </w:tabs>
+        <w:ind w:left="720" w:hanging="360"/>
+      </w:pPr>
+      <w:rPr>
+        <w:rFonts w:ascii="Symbol" w:hAnsi="Symbol" w:hint="default"/>
+        <w:sz w:val="20"/>
+      </w:rPr>
+    </w:lvl>
+    <w:lvl w:ilvl="1" w:tentative="1">
+      <w:start w:val="1"/>
+      <w:numFmt w:val="bullet"/>
+      <w:lvlText w:val="o"/>
+      <w:lvlJc w:val="left"/>
+      <w:pPr>
+        <w:tabs>
+          <w:tab w:val="num" w:pos="1440"/>
+        </w:tabs>
+        <w:ind w:left="1440" w:hanging="360"/>
+      </w:pPr>
+      <w:rPr>
+        <w:rFonts w:ascii="Courier New" w:hAnsi="Courier New" w:hint="default"/>
+        <w:sz w:val="20"/>
+      </w:rPr>
+    </w:lvl>
+    <w:lvl w:ilvl="2" w:tentative="1">
+      <w:start w:val="1"/>
+      <w:numFmt w:val="bullet"/>
+      <w:lvlText w:val=""/>
+      <w:lvlJc w:val="left"/>
+      <w:pPr>
+        <w:tabs>
+          <w:tab w:val="num" w:pos="2160"/>
+        </w:tabs>
+        <w:ind w:left="2160" w:hanging="360"/>
+      </w:pPr>
+      <w:rPr>
+        <w:rFonts w:ascii="Wingdings" w:hAnsi="Wingdings" w:hint="default"/>
+        <w:sz w:val="20"/>
+      </w:rPr>
+    </w:lvl>
+    <w:lvl w:ilvl="3" w:tentative="1">
+      <w:start w:val="1"/>
+      <w:numFmt w:val="bullet"/>
+      <w:lvlText w:val=""/>
+      <w:lvlJc w:val="left"/>
+      <w:pPr>
+        <w:tabs>
+          <w:tab w:val="num" w:pos="2880"/>
+        </w:tabs>
+        <w:ind w:left="2880" w:hanging="360"/>
+      </w:pPr>
+      <w:rPr>
+        <w:rFonts w:ascii="Wingdings" w:hAnsi="Wingdings" w:hint="default"/>
+        <w:sz w:val="20"/>
+      </w:rPr>
+    </w:lvl>
+    <w:lvl w:ilvl="4" w:tentative="1">
+      <w:start w:val="1"/>
+      <w:numFmt w:val="bullet"/>
+      <w:lvlText w:val=""/>
+      <w:lvlJc w:val="left"/>
+      <w:pPr>
+        <w:tabs>
+          <w:tab w:val="num" w:pos="3600"/>
+        </w:tabs>
+        <w:ind w:left="3600" w:hanging="360"/>
+      </w:pPr>
+      <w:rPr>
+        <w:rFonts w:ascii="Wingdings" w:hAnsi="Wingdings" w:hint="default"/>
+        <w:sz w:val="20"/>
+      </w:rPr>
+    </w:lvl>
+    <w:lvl w:ilvl="5" w:tentative="1">
+      <w:start w:val="1"/>
+      <w:numFmt w:val="bullet"/>
+      <w:lvlText w:val=""/>
+      <w:lvlJc w:val="left"/>
+      <w:pPr>
+        <w:tabs>
+          <w:tab w:val="num" w:pos="4320"/>
+        </w:tabs>
+        <w:ind w:left="4320" w:hanging="360"/>
+      </w:pPr>
+      <w:rPr>
+        <w:rFonts w:ascii="Wingdings" w:hAnsi="Wingdings" w:hint="default"/>
+        <w:sz w:val="20"/>
+      </w:rPr>
+    </w:lvl>
+    <w:lvl w:ilvl="6" w:tentative="1">
+      <w:start w:val="1"/>
+      <w:numFmt w:val="bullet"/>
+      <w:lvlText w:val=""/>
+      <w:lvlJc w:val="left"/>
+      <w:pPr>
+        <w:tabs>
+          <w:tab w:val="num" w:pos="5040"/>
+        </w:tabs>
+        <w:ind w:left="5040" w:hanging="360"/>
+      </w:pPr>
+      <w:rPr>
+        <w:rFonts w:ascii="Wingdings" w:hAnsi="Wingdings" w:hint="default"/>
+        <w:sz w:val="20"/>
+      </w:rPr>
+    </w:lvl>
+    <w:lvl w:ilvl="7" w:tentative="1">
+      <w:start w:val="1"/>
+      <w:numFmt w:val="bullet"/>
+      <w:lvlText w:val=""/>
+      <w:lvlJc w:val="left"/>
+      <w:pPr>
+        <w:tabs>
+          <w:tab w:val="num" w:pos="5760"/>
+        </w:tabs>
+        <w:ind w:left="5760" w:hanging="360"/>
+      </w:pPr>
+      <w:rPr>
+        <w:rFonts w:ascii="Wingdings" w:hAnsi="Wingdings" w:hint="default"/>
+        <w:sz w:val="20"/>
+      </w:rPr>
+    </w:lvl>
+    <w:lvl w:ilvl="8" w:tentative="1">
+      <w:start w:val="1"/>
+      <w:numFmt w:val="bullet"/>
+      <w:lvlText w:val=""/>
+      <w:lvlJc w:val="left"/>
+      <w:pPr>
+        <w:tabs>
+          <w:tab w:val="num" w:pos="6480"/>
+        </w:tabs>
+        <w:ind w:left="6480" w:hanging="360"/>
+      </w:pPr>
+      <w:rPr>
+        <w:rFonts w:ascii="Wingdings" w:hAnsi="Wingdings" w:hint="default"/>
+        <w:sz w:val="20"/>
+      </w:rPr>
+    </w:lvl>
+  </w:abstractNum>
+  <w:abstractNum w:abstractNumId="18" w15:restartNumberingAfterBreak="0">
+    <w:nsid w:val="5BFC1BD8"/>
+    <w:multiLevelType w:val="hybridMultilevel"/>
+    <w:tmpl w:val="C05ABEBC"/>
+    <w:lvl w:ilvl="0" w:tplc="04090017">
+      <w:start w:val="1"/>
+      <w:numFmt w:val="lowerLetter"/>
+      <w:lvlText w:val="%1)"/>
+      <w:lvlJc w:val="left"/>
+      <w:pPr>
+        <w:ind w:left="720" w:hanging="360"/>
+      </w:pPr>
+    </w:lvl>
+    <w:lvl w:ilvl="1" w:tplc="04090019" w:tentative="1">
+      <w:start w:val="1"/>
+      <w:numFmt w:val="lowerLetter"/>
+      <w:lvlText w:val="%2."/>
+      <w:lvlJc w:val="left"/>
+      <w:pPr>
+        <w:ind w:left="1440" w:hanging="360"/>
+      </w:pPr>
+    </w:lvl>
+    <w:lvl w:ilvl="2" w:tplc="0409001B" w:tentative="1">
+      <w:start w:val="1"/>
+      <w:numFmt w:val="lowerRoman"/>
+      <w:lvlText w:val="%3."/>
+      <w:lvlJc w:val="right"/>
+      <w:pPr>
+        <w:ind w:left="2160" w:hanging="180"/>
+      </w:pPr>
+    </w:lvl>
+    <w:lvl w:ilvl="3" w:tplc="0409000F" w:tentative="1">
+      <w:start w:val="1"/>
+      <w:numFmt w:val="decimal"/>
+      <w:lvlText w:val="%4."/>
+      <w:lvlJc w:val="left"/>
+      <w:pPr>
+        <w:ind w:left="2880" w:hanging="360"/>
+      </w:pPr>
+    </w:lvl>
+    <w:lvl w:ilvl="4" w:tplc="04090019" w:tentative="1">
+      <w:start w:val="1"/>
+      <w:numFmt w:val="lowerLetter"/>
+      <w:lvlText w:val="%5."/>
+      <w:lvlJc w:val="left"/>
+      <w:pPr>
+        <w:ind w:left="3600" w:hanging="360"/>
+      </w:pPr>
+    </w:lvl>
+    <w:lvl w:ilvl="5" w:tplc="0409001B" w:tentative="1">
+      <w:start w:val="1"/>
+      <w:numFmt w:val="lowerRoman"/>
+      <w:lvlText w:val="%6."/>
+      <w:lvlJc w:val="right"/>
+      <w:pPr>
+        <w:ind w:left="4320" w:hanging="180"/>
+      </w:pPr>
+    </w:lvl>
+    <w:lvl w:ilvl="6" w:tplc="0409000F" w:tentative="1">
+      <w:start w:val="1"/>
+      <w:numFmt w:val="decimal"/>
+      <w:lvlText w:val="%7."/>
+      <w:lvlJc w:val="left"/>
+      <w:pPr>
+        <w:ind w:left="5040" w:hanging="360"/>
+      </w:pPr>
+    </w:lvl>
+    <w:lvl w:ilvl="7" w:tplc="04090019" w:tentative="1">
+      <w:start w:val="1"/>
+      <w:numFmt w:val="lowerLetter"/>
+      <w:lvlText w:val="%8."/>
+      <w:lvlJc w:val="left"/>
+      <w:pPr>
+        <w:ind w:left="5760" w:hanging="360"/>
+      </w:pPr>
+    </w:lvl>
+    <w:lvl w:ilvl="8" w:tplc="0409001B" w:tentative="1">
+      <w:start w:val="1"/>
+      <w:numFmt w:val="lowerRoman"/>
+      <w:lvlText w:val="%9."/>
+      <w:lvlJc w:val="right"/>
+      <w:pPr>
+        <w:ind w:left="6480" w:hanging="180"/>
+      </w:pPr>
+    </w:lvl>
+  </w:abstractNum>
+  <w:abstractNum w:abstractNumId="19" w15:restartNumberingAfterBreak="0">
+    <w:nsid w:val="5D7F2BC3"/>
+    <w:multiLevelType w:val="multilevel"/>
+    <w:tmpl w:val="354C0AAE"/>
+    <w:lvl w:ilvl="0">
+      <w:start w:val="1"/>
+      <w:numFmt w:val="bullet"/>
+      <w:lvlText w:val=""/>
+      <w:lvlJc w:val="left"/>
+      <w:pPr>
+        <w:tabs>
+          <w:tab w:val="num" w:pos="720"/>
+        </w:tabs>
+        <w:ind w:left="720" w:hanging="360"/>
+      </w:pPr>
+      <w:rPr>
+        <w:rFonts w:ascii="Symbol" w:hAnsi="Symbol" w:hint="default"/>
+        <w:sz w:val="20"/>
+      </w:rPr>
+    </w:lvl>
+    <w:lvl w:ilvl="1" w:tentative="1">
+      <w:start w:val="1"/>
+      <w:numFmt w:val="bullet"/>
+      <w:lvlText w:val="o"/>
+      <w:lvlJc w:val="left"/>
+      <w:pPr>
+        <w:tabs>
+          <w:tab w:val="num" w:pos="1440"/>
+        </w:tabs>
+        <w:ind w:left="1440" w:hanging="360"/>
+      </w:pPr>
+      <w:rPr>
+        <w:rFonts w:ascii="Courier New" w:hAnsi="Courier New" w:hint="default"/>
+        <w:sz w:val="20"/>
+      </w:rPr>
+    </w:lvl>
+    <w:lvl w:ilvl="2" w:tentative="1">
+      <w:start w:val="1"/>
+      <w:numFmt w:val="bullet"/>
+      <w:lvlText w:val=""/>
+      <w:lvlJc w:val="left"/>
+      <w:pPr>
+        <w:tabs>
+          <w:tab w:val="num" w:pos="2160"/>
+        </w:tabs>
+        <w:ind w:left="2160" w:hanging="360"/>
+      </w:pPr>
+      <w:rPr>
+        <w:rFonts w:ascii="Wingdings" w:hAnsi="Wingdings" w:hint="default"/>
+        <w:sz w:val="20"/>
+      </w:rPr>
+    </w:lvl>
+    <w:lvl w:ilvl="3" w:tentative="1">
+      <w:start w:val="1"/>
+      <w:numFmt w:val="bullet"/>
+      <w:lvlText w:val=""/>
+      <w:lvlJc w:val="left"/>
+      <w:pPr>
+        <w:tabs>
+          <w:tab w:val="num" w:pos="2880"/>
+        </w:tabs>
+        <w:ind w:left="2880" w:hanging="360"/>
+      </w:pPr>
+      <w:rPr>
+        <w:rFonts w:ascii="Wingdings" w:hAnsi="Wingdings" w:hint="default"/>
+        <w:sz w:val="20"/>
+      </w:rPr>
+    </w:lvl>
+    <w:lvl w:ilvl="4" w:tentative="1">
+      <w:start w:val="1"/>
+      <w:numFmt w:val="bullet"/>
+      <w:lvlText w:val=""/>
+      <w:lvlJc w:val="left"/>
+      <w:pPr>
+        <w:tabs>
+          <w:tab w:val="num" w:pos="3600"/>
+        </w:tabs>
+        <w:ind w:left="3600" w:hanging="360"/>
+      </w:pPr>
+      <w:rPr>
+        <w:rFonts w:ascii="Wingdings" w:hAnsi="Wingdings" w:hint="default"/>
+        <w:sz w:val="20"/>
+      </w:rPr>
+    </w:lvl>
+    <w:lvl w:ilvl="5" w:tentative="1">
+      <w:start w:val="1"/>
+      <w:numFmt w:val="bullet"/>
+      <w:lvlText w:val=""/>
+      <w:lvlJc w:val="left"/>
+      <w:pPr>
+        <w:tabs>
+          <w:tab w:val="num" w:pos="4320"/>
+        </w:tabs>
+        <w:ind w:left="4320" w:hanging="360"/>
+      </w:pPr>
+      <w:rPr>
+        <w:rFonts w:ascii="Wingdings" w:hAnsi="Wingdings" w:hint="default"/>
+        <w:sz w:val="20"/>
+      </w:rPr>
+    </w:lvl>
+    <w:lvl w:ilvl="6" w:tentative="1">
+      <w:start w:val="1"/>
+      <w:numFmt w:val="bullet"/>
+      <w:lvlText w:val=""/>
+      <w:lvlJc w:val="left"/>
+      <w:pPr>
+        <w:tabs>
+          <w:tab w:val="num" w:pos="5040"/>
+        </w:tabs>
+        <w:ind w:left="5040" w:hanging="360"/>
+      </w:pPr>
+      <w:rPr>
+        <w:rFonts w:ascii="Wingdings" w:hAnsi="Wingdings" w:hint="default"/>
+        <w:sz w:val="20"/>
+      </w:rPr>
+    </w:lvl>
+    <w:lvl w:ilvl="7" w:tentative="1">
+      <w:start w:val="1"/>
+      <w:numFmt w:val="bullet"/>
+      <w:lvlText w:val=""/>
+      <w:lvlJc w:val="left"/>
+      <w:pPr>
+        <w:tabs>
+          <w:tab w:val="num" w:pos="5760"/>
+        </w:tabs>
+        <w:ind w:left="5760" w:hanging="360"/>
+      </w:pPr>
+      <w:rPr>
+        <w:rFonts w:ascii="Wingdings" w:hAnsi="Wingdings" w:hint="default"/>
+        <w:sz w:val="20"/>
+      </w:rPr>
+    </w:lvl>
+    <w:lvl w:ilvl="8" w:tentative="1">
+      <w:start w:val="1"/>
+      <w:numFmt w:val="bullet"/>
+      <w:lvlText w:val=""/>
+      <w:lvlJc w:val="left"/>
+      <w:pPr>
+        <w:tabs>
+          <w:tab w:val="num" w:pos="6480"/>
+        </w:tabs>
+        <w:ind w:left="6480" w:hanging="360"/>
+      </w:pPr>
+      <w:rPr>
+        <w:rFonts w:ascii="Wingdings" w:hAnsi="Wingdings" w:hint="default"/>
+        <w:sz w:val="20"/>
+      </w:rPr>
+    </w:lvl>
+  </w:abstractNum>
+  <w:abstractNum w:abstractNumId="20" w15:restartNumberingAfterBreak="0">
+    <w:nsid w:val="674502D4"/>
+    <w:multiLevelType w:val="multilevel"/>
+    <w:tmpl w:val="36DC1CA0"/>
+    <w:lvl w:ilvl="0">
+      <w:start w:val="1"/>
+      <w:numFmt w:val="bullet"/>
+      <w:lvlText w:val=""/>
+      <w:lvlJc w:val="left"/>
+      <w:pPr>
+        <w:tabs>
+          <w:tab w:val="num" w:pos="720"/>
+        </w:tabs>
+        <w:ind w:left="720" w:hanging="360"/>
+      </w:pPr>
+      <w:rPr>
+        <w:rFonts w:ascii="Symbol" w:hAnsi="Symbol" w:hint="default"/>
+        <w:sz w:val="20"/>
+      </w:rPr>
+    </w:lvl>
+    <w:lvl w:ilvl="1" w:tentative="1">
+      <w:start w:val="1"/>
+      <w:numFmt w:val="bullet"/>
+      <w:lvlText w:val="o"/>
+      <w:lvlJc w:val="left"/>
+      <w:pPr>
+        <w:tabs>
+          <w:tab w:val="num" w:pos="1440"/>
+        </w:tabs>
+        <w:ind w:left="1440" w:hanging="360"/>
+      </w:pPr>
+      <w:rPr>
+        <w:rFonts w:ascii="Courier New" w:hAnsi="Courier New" w:hint="default"/>
+        <w:sz w:val="20"/>
+      </w:rPr>
+    </w:lvl>
+    <w:lvl w:ilvl="2" w:tentative="1">
+      <w:start w:val="1"/>
+      <w:numFmt w:val="bullet"/>
+      <w:lvlText w:val=""/>
+      <w:lvlJc w:val="left"/>
+      <w:pPr>
+        <w:tabs>
+          <w:tab w:val="num" w:pos="2160"/>
+        </w:tabs>
+        <w:ind w:left="2160" w:hanging="360"/>
+      </w:pPr>
+      <w:rPr>
+        <w:rFonts w:ascii="Wingdings" w:hAnsi="Wingdings" w:hint="default"/>
+        <w:sz w:val="20"/>
+      </w:rPr>
+    </w:lvl>
+    <w:lvl w:ilvl="3" w:tentative="1">
+      <w:start w:val="1"/>
+      <w:numFmt w:val="bullet"/>
+      <w:lvlText w:val=""/>
+      <w:lvlJc w:val="left"/>
+      <w:pPr>
+        <w:tabs>
+          <w:tab w:val="num" w:pos="2880"/>
+        </w:tabs>
+        <w:ind w:left="2880" w:hanging="360"/>
+      </w:pPr>
+      <w:rPr>
+        <w:rFonts w:ascii="Wingdings" w:hAnsi="Wingdings" w:hint="default"/>
+        <w:sz w:val="20"/>
+      </w:rPr>
+    </w:lvl>
+    <w:lvl w:ilvl="4" w:tentative="1">
+      <w:start w:val="1"/>
+      <w:numFmt w:val="bullet"/>
+      <w:lvlText w:val=""/>
+      <w:lvlJc w:val="left"/>
+      <w:pPr>
+        <w:tabs>
+          <w:tab w:val="num" w:pos="3600"/>
+        </w:tabs>
+        <w:ind w:left="3600" w:hanging="360"/>
+      </w:pPr>
+      <w:rPr>
+        <w:rFonts w:ascii="Wingdings" w:hAnsi="Wingdings" w:hint="default"/>
+        <w:sz w:val="20"/>
+      </w:rPr>
+    </w:lvl>
+    <w:lvl w:ilvl="5" w:tentative="1">
+      <w:start w:val="1"/>
+      <w:numFmt w:val="bullet"/>
+      <w:lvlText w:val=""/>
+      <w:lvlJc w:val="left"/>
+      <w:pPr>
+        <w:tabs>
+          <w:tab w:val="num" w:pos="4320"/>
+        </w:tabs>
+        <w:ind w:left="4320" w:hanging="360"/>
+      </w:pPr>
+      <w:rPr>
+        <w:rFonts w:ascii="Wingdings" w:hAnsi="Wingdings" w:hint="default"/>
+        <w:sz w:val="20"/>
+      </w:rPr>
+    </w:lvl>
+    <w:lvl w:ilvl="6" w:tentative="1">
+      <w:start w:val="1"/>
+      <w:numFmt w:val="bullet"/>
+      <w:lvlText w:val=""/>
+      <w:lvlJc w:val="left"/>
+      <w:pPr>
+        <w:tabs>
+          <w:tab w:val="num" w:pos="5040"/>
+        </w:tabs>
+        <w:ind w:left="5040" w:hanging="360"/>
+      </w:pPr>
+      <w:rPr>
+        <w:rFonts w:ascii="Wingdings" w:hAnsi="Wingdings" w:hint="default"/>
+        <w:sz w:val="20"/>
+      </w:rPr>
+    </w:lvl>
+    <w:lvl w:ilvl="7" w:tentative="1">
+      <w:start w:val="1"/>
+      <w:numFmt w:val="bullet"/>
+      <w:lvlText w:val=""/>
+      <w:lvlJc w:val="left"/>
+      <w:pPr>
+        <w:tabs>
+          <w:tab w:val="num" w:pos="5760"/>
+        </w:tabs>
+        <w:ind w:left="5760" w:hanging="360"/>
+      </w:pPr>
+      <w:rPr>
+        <w:rFonts w:ascii="Wingdings" w:hAnsi="Wingdings" w:hint="default"/>
+        <w:sz w:val="20"/>
+      </w:rPr>
+    </w:lvl>
+    <w:lvl w:ilvl="8" w:tentative="1">
+      <w:start w:val="1"/>
+      <w:numFmt w:val="bullet"/>
+      <w:lvlText w:val=""/>
+      <w:lvlJc w:val="left"/>
+      <w:pPr>
+        <w:tabs>
+          <w:tab w:val="num" w:pos="6480"/>
+        </w:tabs>
+        <w:ind w:left="6480" w:hanging="360"/>
+      </w:pPr>
+      <w:rPr>
+        <w:rFonts w:ascii="Wingdings" w:hAnsi="Wingdings" w:hint="default"/>
+        <w:sz w:val="20"/>
+      </w:rPr>
+    </w:lvl>
+  </w:abstractNum>
+  <w:abstractNum w:abstractNumId="21" w15:restartNumberingAfterBreak="0">
+    <w:nsid w:val="6B921D42"/>
+    <w:multiLevelType w:val="multilevel"/>
+    <w:tmpl w:val="B75CBE8E"/>
+    <w:lvl w:ilvl="0">
+      <w:start w:val="1"/>
+      <w:numFmt w:val="bullet"/>
+      <w:lvlText w:val=""/>
+      <w:lvlJc w:val="left"/>
+      <w:pPr>
+        <w:tabs>
+          <w:tab w:val="num" w:pos="720"/>
+        </w:tabs>
+        <w:ind w:left="720" w:hanging="360"/>
+      </w:pPr>
+      <w:rPr>
+        <w:rFonts w:ascii="Wingdings" w:hAnsi="Wingdings" w:hint="default"/>
+      </w:rPr>
+    </w:lvl>
+    <w:lvl w:ilvl="1">
+      <w:start w:val="1"/>
+      <w:numFmt w:val="bullet"/>
+      <w:lvlText w:val="o"/>
+      <w:lvlJc w:val="left"/>
+      <w:pPr>
+        <w:tabs>
+          <w:tab w:val="num" w:pos="1440"/>
+        </w:tabs>
+        <w:ind w:left="1440" w:hanging="360"/>
+      </w:pPr>
+      <w:rPr>
+        <w:rFonts w:ascii="Courier New" w:hAnsi="Courier New" w:hint="default"/>
+        <w:sz w:val="20"/>
+      </w:rPr>
+    </w:lvl>
+    <w:lvl w:ilvl="2" w:tentative="1">
+      <w:start w:val="1"/>
+      <w:numFmt w:val="decimal"/>
+      <w:lvlText w:val="%3."/>
+      <w:lvlJc w:val="left"/>
+      <w:pPr>
+        <w:tabs>
+          <w:tab w:val="num" w:pos="2160"/>
+        </w:tabs>
+        <w:ind w:left="2160" w:hanging="360"/>
+      </w:pPr>
+    </w:lvl>
+    <w:lvl w:ilvl="3" w:tentative="1">
+      <w:start w:val="1"/>
+      <w:numFmt w:val="decimal"/>
+      <w:lvlText w:val="%4."/>
+      <w:lvlJc w:val="left"/>
+      <w:pPr>
+        <w:tabs>
+          <w:tab w:val="num" w:pos="2880"/>
+        </w:tabs>
+        <w:ind w:left="2880" w:hanging="360"/>
+      </w:pPr>
+    </w:lvl>
+    <w:lvl w:ilvl="4" w:tentative="1">
+      <w:start w:val="1"/>
+      <w:numFmt w:val="decimal"/>
+      <w:lvlText w:val="%5."/>
+      <w:lvlJc w:val="left"/>
+      <w:pPr>
+        <w:tabs>
+          <w:tab w:val="num" w:pos="3600"/>
+        </w:tabs>
+        <w:ind w:left="3600" w:hanging="360"/>
+      </w:pPr>
+    </w:lvl>
+    <w:lvl w:ilvl="5" w:tentative="1">
+      <w:start w:val="1"/>
+      <w:numFmt w:val="decimal"/>
+      <w:lvlText w:val="%6."/>
+      <w:lvlJc w:val="left"/>
+      <w:pPr>
+        <w:tabs>
+          <w:tab w:val="num" w:pos="4320"/>
+        </w:tabs>
+        <w:ind w:left="4320" w:hanging="360"/>
+      </w:pPr>
+    </w:lvl>
+    <w:lvl w:ilvl="6" w:tentative="1">
+      <w:start w:val="1"/>
+      <w:numFmt w:val="decimal"/>
+      <w:lvlText w:val="%7."/>
+      <w:lvlJc w:val="left"/>
+      <w:pPr>
+        <w:tabs>
+          <w:tab w:val="num" w:pos="5040"/>
+        </w:tabs>
+        <w:ind w:left="5040" w:hanging="360"/>
+      </w:pPr>
+    </w:lvl>
+    <w:lvl w:ilvl="7" w:tentative="1">
+      <w:start w:val="1"/>
+      <w:numFmt w:val="decimal"/>
+      <w:lvlText w:val="%8."/>
+      <w:lvlJc w:val="left"/>
+      <w:pPr>
+        <w:tabs>
+          <w:tab w:val="num" w:pos="5760"/>
+        </w:tabs>
+        <w:ind w:left="5760" w:hanging="360"/>
+      </w:pPr>
+    </w:lvl>
+    <w:lvl w:ilvl="8" w:tentative="1">
+      <w:start w:val="1"/>
+      <w:numFmt w:val="decimal"/>
+      <w:lvlText w:val="%9."/>
+      <w:lvlJc w:val="left"/>
+      <w:pPr>
+        <w:tabs>
+          <w:tab w:val="num" w:pos="6480"/>
+        </w:tabs>
+        <w:ind w:left="6480" w:hanging="360"/>
+      </w:pPr>
+    </w:lvl>
+  </w:abstractNum>
+  <w:abstractNum w:abstractNumId="22" w15:restartNumberingAfterBreak="0">
+    <w:nsid w:val="713A0A76"/>
+    <w:multiLevelType w:val="multilevel"/>
+    <w:tmpl w:val="08261B0C"/>
+    <w:lvl w:ilvl="0">
+      <w:start w:val="1"/>
+      <w:numFmt w:val="decimal"/>
+      <w:lvlText w:val="%1."/>
+      <w:lvlJc w:val="left"/>
+      <w:pPr>
+        <w:ind w:left="720" w:hanging="360"/>
+      </w:pPr>
+      <w:rPr>
+        <w:strike w:val="0"/>
+        <w:dstrike w:val="0"/>
+        <w:sz w:val="32"/>
+        <w:szCs w:val="32"/>
+        <w:u w:val="none"/>
+        <w:effect w:val="none"/>
+      </w:rPr>
+    </w:lvl>
+    <w:lvl w:ilvl="1">
+      <w:start w:val="1"/>
+      <w:numFmt w:val="lowerLetter"/>
+      <w:lvlText w:val="%2."/>
+      <w:lvlJc w:val="left"/>
+      <w:pPr>
+        <w:ind w:left="1440" w:hanging="360"/>
+      </w:pPr>
+      <w:rPr>
+        <w:strike w:val="0"/>
+        <w:dstrike w:val="0"/>
+        <w:sz w:val="28"/>
+        <w:szCs w:val="28"/>
+        <w:u w:val="none"/>
+        <w:effect w:val="none"/>
+      </w:rPr>
+    </w:lvl>
+    <w:lvl w:ilvl="2">
+      <w:start w:val="1"/>
+      <w:numFmt w:val="lowerRoman"/>
+      <w:lvlText w:val="%3."/>
+      <w:lvlJc w:val="right"/>
+      <w:pPr>
+        <w:ind w:left="2160" w:hanging="360"/>
+      </w:pPr>
+      <w:rPr>
+        <w:strike w:val="0"/>
+        <w:dstrike w:val="0"/>
+        <w:u w:val="none"/>
+        <w:effect w:val="none"/>
+      </w:rPr>
+    </w:lvl>
+    <w:lvl w:ilvl="3">
+      <w:start w:val="1"/>
+      <w:numFmt w:val="decimal"/>
+      <w:lvlText w:val="%4."/>
+      <w:lvlJc w:val="left"/>
+      <w:pPr>
+        <w:ind w:left="2880" w:hanging="360"/>
+      </w:pPr>
+      <w:rPr>
+        <w:strike w:val="0"/>
+        <w:dstrike w:val="0"/>
+        <w:u w:val="none"/>
+        <w:effect w:val="none"/>
+      </w:rPr>
+    </w:lvl>
+    <w:lvl w:ilvl="4">
+      <w:start w:val="1"/>
+      <w:numFmt w:val="lowerLetter"/>
+      <w:lvlText w:val="%5."/>
+      <w:lvlJc w:val="left"/>
+      <w:pPr>
+        <w:ind w:left="3600" w:hanging="360"/>
+      </w:pPr>
+      <w:rPr>
+        <w:strike w:val="0"/>
+        <w:dstrike w:val="0"/>
+        <w:u w:val="none"/>
+        <w:effect w:val="none"/>
+      </w:rPr>
+    </w:lvl>
+    <w:lvl w:ilvl="5">
+      <w:start w:val="1"/>
+      <w:numFmt w:val="lowerRoman"/>
+      <w:lvlText w:val="%6."/>
+      <w:lvlJc w:val="right"/>
+      <w:pPr>
+        <w:ind w:left="4320" w:hanging="360"/>
+      </w:pPr>
+      <w:rPr>
+        <w:strike w:val="0"/>
+        <w:dstrike w:val="0"/>
+        <w:u w:val="none"/>
+        <w:effect w:val="none"/>
+      </w:rPr>
+    </w:lvl>
+    <w:lvl w:ilvl="6">
+      <w:start w:val="1"/>
+      <w:numFmt w:val="decimal"/>
+      <w:lvlText w:val="%7."/>
+      <w:lvlJc w:val="left"/>
+      <w:pPr>
+        <w:ind w:left="5040" w:hanging="360"/>
+      </w:pPr>
+      <w:rPr>
+        <w:strike w:val="0"/>
+        <w:dstrike w:val="0"/>
+        <w:u w:val="none"/>
+        <w:effect w:val="none"/>
+      </w:rPr>
+    </w:lvl>
+    <w:lvl w:ilvl="7">
+      <w:start w:val="1"/>
+      <w:numFmt w:val="lowerLetter"/>
+      <w:lvlText w:val="%8."/>
+      <w:lvlJc w:val="left"/>
+      <w:pPr>
+        <w:ind w:left="5760" w:hanging="360"/>
+      </w:pPr>
+      <w:rPr>
+        <w:strike w:val="0"/>
+        <w:dstrike w:val="0"/>
+        <w:u w:val="none"/>
+        <w:effect w:val="none"/>
+      </w:rPr>
+    </w:lvl>
+    <w:lvl w:ilvl="8">
+      <w:start w:val="1"/>
+      <w:numFmt w:val="lowerRoman"/>
+      <w:lvlText w:val="%9."/>
+      <w:lvlJc w:val="right"/>
+      <w:pPr>
+        <w:ind w:left="6480" w:hanging="360"/>
+      </w:pPr>
+      <w:rPr>
+        <w:strike w:val="0"/>
+        <w:dstrike w:val="0"/>
+        <w:u w:val="none"/>
+        <w:effect w:val="none"/>
+      </w:rPr>
+    </w:lvl>
+  </w:abstractNum>
+  <w:abstractNum w:abstractNumId="23" w15:restartNumberingAfterBreak="0">
+    <w:nsid w:val="724D5413"/>
+    <w:multiLevelType w:val="multilevel"/>
+    <w:tmpl w:val="24983858"/>
+    <w:lvl w:ilvl="0">
+      <w:start w:val="1"/>
+      <w:numFmt w:val="bullet"/>
+      <w:lvlText w:val=""/>
+      <w:lvlJc w:val="left"/>
+      <w:pPr>
+        <w:tabs>
+          <w:tab w:val="num" w:pos="720"/>
+        </w:tabs>
+        <w:ind w:left="720" w:hanging="360"/>
+      </w:pPr>
+      <w:rPr>
+        <w:rFonts w:ascii="Symbol" w:hAnsi="Symbol" w:hint="default"/>
+        <w:sz w:val="20"/>
+      </w:rPr>
+    </w:lvl>
+    <w:lvl w:ilvl="1" w:tentative="1">
+      <w:start w:val="1"/>
+      <w:numFmt w:val="bullet"/>
+      <w:lvlText w:val="o"/>
+      <w:lvlJc w:val="left"/>
+      <w:pPr>
+        <w:tabs>
+          <w:tab w:val="num" w:pos="1440"/>
+        </w:tabs>
+        <w:ind w:left="1440" w:hanging="360"/>
+      </w:pPr>
+      <w:rPr>
+        <w:rFonts w:ascii="Courier New" w:hAnsi="Courier New" w:hint="default"/>
+        <w:sz w:val="20"/>
+      </w:rPr>
+    </w:lvl>
+    <w:lvl w:ilvl="2" w:tentative="1">
+      <w:start w:val="1"/>
+      <w:numFmt w:val="bullet"/>
+      <w:lvlText w:val=""/>
+      <w:lvlJc w:val="left"/>
+      <w:pPr>
+        <w:tabs>
+          <w:tab w:val="num" w:pos="2160"/>
+        </w:tabs>
+        <w:ind w:left="2160" w:hanging="360"/>
+      </w:pPr>
+      <w:rPr>
+        <w:rFonts w:ascii="Wingdings" w:hAnsi="Wingdings" w:hint="default"/>
+        <w:sz w:val="20"/>
+      </w:rPr>
+    </w:lvl>
+    <w:lvl w:ilvl="3" w:tentative="1">
+      <w:start w:val="1"/>
+      <w:numFmt w:val="bullet"/>
+      <w:lvlText w:val=""/>
+      <w:lvlJc w:val="left"/>
+      <w:pPr>
+        <w:tabs>
+          <w:tab w:val="num" w:pos="2880"/>
+        </w:tabs>
+        <w:ind w:left="2880" w:hanging="360"/>
+      </w:pPr>
+      <w:rPr>
+        <w:rFonts w:ascii="Wingdings" w:hAnsi="Wingdings" w:hint="default"/>
+        <w:sz w:val="20"/>
+      </w:rPr>
+    </w:lvl>
+    <w:lvl w:ilvl="4" w:tentative="1">
+      <w:start w:val="1"/>
+      <w:numFmt w:val="bullet"/>
+      <w:lvlText w:val=""/>
+      <w:lvlJc w:val="left"/>
+      <w:pPr>
+        <w:tabs>
+          <w:tab w:val="num" w:pos="3600"/>
+        </w:tabs>
+        <w:ind w:left="3600" w:hanging="360"/>
+      </w:pPr>
+      <w:rPr>
+        <w:rFonts w:ascii="Wingdings" w:hAnsi="Wingdings" w:hint="default"/>
+        <w:sz w:val="20"/>
+      </w:rPr>
+    </w:lvl>
+    <w:lvl w:ilvl="5" w:tentative="1">
+      <w:start w:val="1"/>
+      <w:numFmt w:val="bullet"/>
+      <w:lvlText w:val=""/>
+      <w:lvlJc w:val="left"/>
+      <w:pPr>
+        <w:tabs>
+          <w:tab w:val="num" w:pos="4320"/>
+        </w:tabs>
+        <w:ind w:left="4320" w:hanging="360"/>
+      </w:pPr>
+      <w:rPr>
+        <w:rFonts w:ascii="Wingdings" w:hAnsi="Wingdings" w:hint="default"/>
+        <w:sz w:val="20"/>
+      </w:rPr>
+    </w:lvl>
+    <w:lvl w:ilvl="6" w:tentative="1">
+      <w:start w:val="1"/>
+      <w:numFmt w:val="bullet"/>
+      <w:lvlText w:val=""/>
+      <w:lvlJc w:val="left"/>
+      <w:pPr>
+        <w:tabs>
+          <w:tab w:val="num" w:pos="5040"/>
+        </w:tabs>
+        <w:ind w:left="5040" w:hanging="360"/>
+      </w:pPr>
+      <w:rPr>
+        <w:rFonts w:ascii="Wingdings" w:hAnsi="Wingdings" w:hint="default"/>
+        <w:sz w:val="20"/>
+      </w:rPr>
+    </w:lvl>
+    <w:lvl w:ilvl="7" w:tentative="1">
+      <w:start w:val="1"/>
+      <w:numFmt w:val="bullet"/>
+      <w:lvlText w:val=""/>
+      <w:lvlJc w:val="left"/>
+      <w:pPr>
+        <w:tabs>
+          <w:tab w:val="num" w:pos="5760"/>
+        </w:tabs>
+        <w:ind w:left="5760" w:hanging="360"/>
+      </w:pPr>
+      <w:rPr>
+        <w:rFonts w:ascii="Wingdings" w:hAnsi="Wingdings" w:hint="default"/>
+        <w:sz w:val="20"/>
+      </w:rPr>
+    </w:lvl>
+    <w:lvl w:ilvl="8" w:tentative="1">
+      <w:start w:val="1"/>
+      <w:numFmt w:val="bullet"/>
+      <w:lvlText w:val=""/>
+      <w:lvlJc w:val="left"/>
+      <w:pPr>
+        <w:tabs>
+          <w:tab w:val="num" w:pos="6480"/>
+        </w:tabs>
+        <w:ind w:left="6480" w:hanging="360"/>
+      </w:pPr>
+      <w:rPr>
+        <w:rFonts w:ascii="Wingdings" w:hAnsi="Wingdings" w:hint="default"/>
+        <w:sz w:val="20"/>
+      </w:rPr>
+    </w:lvl>
+  </w:abstractNum>
+  <w:abstractNum w:abstractNumId="24" w15:restartNumberingAfterBreak="0">
     <w:nsid w:val="77B7075F"/>
     <w:multiLevelType w:val="hybridMultilevel"/>
     <w:tmpl w:val="02ACCAC4"/>
@@ -4626,14 +7493,249 @@
       </w:pPr>
     </w:lvl>
   </w:abstractNum>
+  <w:abstractNum w:abstractNumId="25" w15:restartNumberingAfterBreak="0">
+    <w:nsid w:val="7C465723"/>
+    <w:multiLevelType w:val="multilevel"/>
+    <w:tmpl w:val="36DC1CA0"/>
+    <w:lvl w:ilvl="0">
+      <w:start w:val="1"/>
+      <w:numFmt w:val="bullet"/>
+      <w:lvlText w:val=""/>
+      <w:lvlJc w:val="left"/>
+      <w:pPr>
+        <w:tabs>
+          <w:tab w:val="num" w:pos="720"/>
+        </w:tabs>
+        <w:ind w:left="720" w:hanging="360"/>
+      </w:pPr>
+      <w:rPr>
+        <w:rFonts w:ascii="Symbol" w:hAnsi="Symbol" w:hint="default"/>
+        <w:sz w:val="20"/>
+      </w:rPr>
+    </w:lvl>
+    <w:lvl w:ilvl="1" w:tentative="1">
+      <w:start w:val="1"/>
+      <w:numFmt w:val="bullet"/>
+      <w:lvlText w:val="o"/>
+      <w:lvlJc w:val="left"/>
+      <w:pPr>
+        <w:tabs>
+          <w:tab w:val="num" w:pos="1440"/>
+        </w:tabs>
+        <w:ind w:left="1440" w:hanging="360"/>
+      </w:pPr>
+      <w:rPr>
+        <w:rFonts w:ascii="Courier New" w:hAnsi="Courier New" w:hint="default"/>
+        <w:sz w:val="20"/>
+      </w:rPr>
+    </w:lvl>
+    <w:lvl w:ilvl="2" w:tentative="1">
+      <w:start w:val="1"/>
+      <w:numFmt w:val="bullet"/>
+      <w:lvlText w:val=""/>
+      <w:lvlJc w:val="left"/>
+      <w:pPr>
+        <w:tabs>
+          <w:tab w:val="num" w:pos="2160"/>
+        </w:tabs>
+        <w:ind w:left="2160" w:hanging="360"/>
+      </w:pPr>
+      <w:rPr>
+        <w:rFonts w:ascii="Wingdings" w:hAnsi="Wingdings" w:hint="default"/>
+        <w:sz w:val="20"/>
+      </w:rPr>
+    </w:lvl>
+    <w:lvl w:ilvl="3" w:tentative="1">
+      <w:start w:val="1"/>
+      <w:numFmt w:val="bullet"/>
+      <w:lvlText w:val=""/>
+      <w:lvlJc w:val="left"/>
+      <w:pPr>
+        <w:tabs>
+          <w:tab w:val="num" w:pos="2880"/>
+        </w:tabs>
+        <w:ind w:left="2880" w:hanging="360"/>
+      </w:pPr>
+      <w:rPr>
+        <w:rFonts w:ascii="Wingdings" w:hAnsi="Wingdings" w:hint="default"/>
+        <w:sz w:val="20"/>
+      </w:rPr>
+    </w:lvl>
+    <w:lvl w:ilvl="4" w:tentative="1">
+      <w:start w:val="1"/>
+      <w:numFmt w:val="bullet"/>
+      <w:lvlText w:val=""/>
+      <w:lvlJc w:val="left"/>
+      <w:pPr>
+        <w:tabs>
+          <w:tab w:val="num" w:pos="3600"/>
+        </w:tabs>
+        <w:ind w:left="3600" w:hanging="360"/>
+      </w:pPr>
+      <w:rPr>
+        <w:rFonts w:ascii="Wingdings" w:hAnsi="Wingdings" w:hint="default"/>
+        <w:sz w:val="20"/>
+      </w:rPr>
+    </w:lvl>
+    <w:lvl w:ilvl="5" w:tentative="1">
+      <w:start w:val="1"/>
+      <w:numFmt w:val="bullet"/>
+      <w:lvlText w:val=""/>
+      <w:lvlJc w:val="left"/>
+      <w:pPr>
+        <w:tabs>
+          <w:tab w:val="num" w:pos="4320"/>
+        </w:tabs>
+        <w:ind w:left="4320" w:hanging="360"/>
+      </w:pPr>
+      <w:rPr>
+        <w:rFonts w:ascii="Wingdings" w:hAnsi="Wingdings" w:hint="default"/>
+        <w:sz w:val="20"/>
+      </w:rPr>
+    </w:lvl>
+    <w:lvl w:ilvl="6" w:tentative="1">
+      <w:start w:val="1"/>
+      <w:numFmt w:val="bullet"/>
+      <w:lvlText w:val=""/>
+      <w:lvlJc w:val="left"/>
+      <w:pPr>
+        <w:tabs>
+          <w:tab w:val="num" w:pos="5040"/>
+        </w:tabs>
+        <w:ind w:left="5040" w:hanging="360"/>
+      </w:pPr>
+      <w:rPr>
+        <w:rFonts w:ascii="Wingdings" w:hAnsi="Wingdings" w:hint="default"/>
+        <w:sz w:val="20"/>
+      </w:rPr>
+    </w:lvl>
+    <w:lvl w:ilvl="7" w:tentative="1">
+      <w:start w:val="1"/>
+      <w:numFmt w:val="bullet"/>
+      <w:lvlText w:val=""/>
+      <w:lvlJc w:val="left"/>
+      <w:pPr>
+        <w:tabs>
+          <w:tab w:val="num" w:pos="5760"/>
+        </w:tabs>
+        <w:ind w:left="5760" w:hanging="360"/>
+      </w:pPr>
+      <w:rPr>
+        <w:rFonts w:ascii="Wingdings" w:hAnsi="Wingdings" w:hint="default"/>
+        <w:sz w:val="20"/>
+      </w:rPr>
+    </w:lvl>
+    <w:lvl w:ilvl="8" w:tentative="1">
+      <w:start w:val="1"/>
+      <w:numFmt w:val="bullet"/>
+      <w:lvlText w:val=""/>
+      <w:lvlJc w:val="left"/>
+      <w:pPr>
+        <w:tabs>
+          <w:tab w:val="num" w:pos="6480"/>
+        </w:tabs>
+        <w:ind w:left="6480" w:hanging="360"/>
+      </w:pPr>
+      <w:rPr>
+        <w:rFonts w:ascii="Wingdings" w:hAnsi="Wingdings" w:hint="default"/>
+        <w:sz w:val="20"/>
+      </w:rPr>
+    </w:lvl>
+  </w:abstractNum>
+  <w:abstractNum w:abstractNumId="26" w15:restartNumberingAfterBreak="0">
+    <w:nsid w:val="7D93568D"/>
+    <w:multiLevelType w:val="hybridMultilevel"/>
+    <w:tmpl w:val="3EDCF8E2"/>
+    <w:lvl w:ilvl="0" w:tplc="0409000F">
+      <w:start w:val="1"/>
+      <w:numFmt w:val="decimal"/>
+      <w:lvlText w:val="%1."/>
+      <w:lvlJc w:val="left"/>
+      <w:pPr>
+        <w:ind w:left="720" w:hanging="360"/>
+      </w:pPr>
+    </w:lvl>
+    <w:lvl w:ilvl="1" w:tplc="04090019" w:tentative="1">
+      <w:start w:val="1"/>
+      <w:numFmt w:val="lowerLetter"/>
+      <w:lvlText w:val="%2."/>
+      <w:lvlJc w:val="left"/>
+      <w:pPr>
+        <w:ind w:left="1440" w:hanging="360"/>
+      </w:pPr>
+    </w:lvl>
+    <w:lvl w:ilvl="2" w:tplc="0409001B" w:tentative="1">
+      <w:start w:val="1"/>
+      <w:numFmt w:val="lowerRoman"/>
+      <w:lvlText w:val="%3."/>
+      <w:lvlJc w:val="right"/>
+      <w:pPr>
+        <w:ind w:left="2160" w:hanging="180"/>
+      </w:pPr>
+    </w:lvl>
+    <w:lvl w:ilvl="3" w:tplc="0409000F" w:tentative="1">
+      <w:start w:val="1"/>
+      <w:numFmt w:val="decimal"/>
+      <w:lvlText w:val="%4."/>
+      <w:lvlJc w:val="left"/>
+      <w:pPr>
+        <w:ind w:left="2880" w:hanging="360"/>
+      </w:pPr>
+    </w:lvl>
+    <w:lvl w:ilvl="4" w:tplc="04090019" w:tentative="1">
+      <w:start w:val="1"/>
+      <w:numFmt w:val="lowerLetter"/>
+      <w:lvlText w:val="%5."/>
+      <w:lvlJc w:val="left"/>
+      <w:pPr>
+        <w:ind w:left="3600" w:hanging="360"/>
+      </w:pPr>
+    </w:lvl>
+    <w:lvl w:ilvl="5" w:tplc="0409001B" w:tentative="1">
+      <w:start w:val="1"/>
+      <w:numFmt w:val="lowerRoman"/>
+      <w:lvlText w:val="%6."/>
+      <w:lvlJc w:val="right"/>
+      <w:pPr>
+        <w:ind w:left="4320" w:hanging="180"/>
+      </w:pPr>
+    </w:lvl>
+    <w:lvl w:ilvl="6" w:tplc="0409000F" w:tentative="1">
+      <w:start w:val="1"/>
+      <w:numFmt w:val="decimal"/>
+      <w:lvlText w:val="%7."/>
+      <w:lvlJc w:val="left"/>
+      <w:pPr>
+        <w:ind w:left="5040" w:hanging="360"/>
+      </w:pPr>
+    </w:lvl>
+    <w:lvl w:ilvl="7" w:tplc="04090019" w:tentative="1">
+      <w:start w:val="1"/>
+      <w:numFmt w:val="lowerLetter"/>
+      <w:lvlText w:val="%8."/>
+      <w:lvlJc w:val="left"/>
+      <w:pPr>
+        <w:ind w:left="5760" w:hanging="360"/>
+      </w:pPr>
+    </w:lvl>
+    <w:lvl w:ilvl="8" w:tplc="0409001B" w:tentative="1">
+      <w:start w:val="1"/>
+      <w:numFmt w:val="lowerRoman"/>
+      <w:lvlText w:val="%9."/>
+      <w:lvlJc w:val="right"/>
+      <w:pPr>
+        <w:ind w:left="6480" w:hanging="180"/>
+      </w:pPr>
+    </w:lvl>
+  </w:abstractNum>
   <w:num w:numId="1" w16cid:durableId="58097298">
-    <w:abstractNumId w:val="10"/>
+    <w:abstractNumId w:val="24"/>
   </w:num>
   <w:num w:numId="2" w16cid:durableId="541332804">
-    <w:abstractNumId w:val="2"/>
+    <w:abstractNumId w:val="4"/>
   </w:num>
   <w:num w:numId="3" w16cid:durableId="1934431467">
-    <w:abstractNumId w:val="9"/>
+    <w:abstractNumId w:val="22"/>
     <w:lvlOverride w:ilvl="0">
       <w:startOverride w:val="1"/>
     </w:lvlOverride>
@@ -4663,28 +7765,76 @@
     </w:lvlOverride>
   </w:num>
   <w:num w:numId="4" w16cid:durableId="1216967758">
+    <w:abstractNumId w:val="6"/>
+  </w:num>
+  <w:num w:numId="5" w16cid:durableId="1907646570">
+    <w:abstractNumId w:val="2"/>
+  </w:num>
+  <w:num w:numId="6" w16cid:durableId="428310418">
+    <w:abstractNumId w:val="18"/>
+  </w:num>
+  <w:num w:numId="7" w16cid:durableId="791095896">
+    <w:abstractNumId w:val="11"/>
+  </w:num>
+  <w:num w:numId="8" w16cid:durableId="1438017548">
+    <w:abstractNumId w:val="14"/>
+  </w:num>
+  <w:num w:numId="9" w16cid:durableId="1015765737">
+    <w:abstractNumId w:val="16"/>
+  </w:num>
+  <w:num w:numId="10" w16cid:durableId="1469207100">
+    <w:abstractNumId w:val="12"/>
+  </w:num>
+  <w:num w:numId="11" w16cid:durableId="1209337995">
+    <w:abstractNumId w:val="1"/>
+  </w:num>
+  <w:num w:numId="12" w16cid:durableId="1975527509">
+    <w:abstractNumId w:val="26"/>
+  </w:num>
+  <w:num w:numId="13" w16cid:durableId="942955932">
+    <w:abstractNumId w:val="0"/>
+  </w:num>
+  <w:num w:numId="14" w16cid:durableId="1124689496">
     <w:abstractNumId w:val="3"/>
   </w:num>
-  <w:num w:numId="5" w16cid:durableId="1907646570">
-    <w:abstractNumId w:val="1"/>
+  <w:num w:numId="15" w16cid:durableId="664474975">
+    <w:abstractNumId w:val="5"/>
   </w:num>
-  <w:num w:numId="6" w16cid:durableId="428310418">
+  <w:num w:numId="16" w16cid:durableId="378631690">
+    <w:abstractNumId w:val="10"/>
+  </w:num>
+  <w:num w:numId="17" w16cid:durableId="232158515">
     <w:abstractNumId w:val="8"/>
   </w:num>
-  <w:num w:numId="7" w16cid:durableId="791095896">
-    <w:abstractNumId w:val="4"/>
+  <w:num w:numId="18" w16cid:durableId="1994991972">
+    <w:abstractNumId w:val="23"/>
   </w:num>
-  <w:num w:numId="8" w16cid:durableId="1438017548">
-    <w:abstractNumId w:val="6"/>
-  </w:num>
-  <w:num w:numId="9" w16cid:durableId="1015765737">
+  <w:num w:numId="19" w16cid:durableId="1513253513">
     <w:abstractNumId w:val="7"/>
   </w:num>
-  <w:num w:numId="10" w16cid:durableId="1469207100">
-    <w:abstractNumId w:val="5"/>
+  <w:num w:numId="20" w16cid:durableId="375664245">
+    <w:abstractNumId w:val="19"/>
   </w:num>
-  <w:num w:numId="11" w16cid:durableId="1209337995">
-    <w:abstractNumId w:val="0"/>
+  <w:num w:numId="21" w16cid:durableId="328993683">
+    <w:abstractNumId w:val="13"/>
+  </w:num>
+  <w:num w:numId="22" w16cid:durableId="185991556">
+    <w:abstractNumId w:val="15"/>
+  </w:num>
+  <w:num w:numId="23" w16cid:durableId="1775396070">
+    <w:abstractNumId w:val="9"/>
+  </w:num>
+  <w:num w:numId="24" w16cid:durableId="68769690">
+    <w:abstractNumId w:val="20"/>
+  </w:num>
+  <w:num w:numId="25" w16cid:durableId="1857888530">
+    <w:abstractNumId w:val="17"/>
+  </w:num>
+  <w:num w:numId="26" w16cid:durableId="760638744">
+    <w:abstractNumId w:val="25"/>
+  </w:num>
+  <w:num w:numId="27" w16cid:durableId="1364596148">
+    <w:abstractNumId w:val="21"/>
   </w:num>
 </w:numbering>
 </file>
@@ -5280,7 +8430,6 @@
   <w:style w:type="character" w:default="1" w:styleId="DefaultParagraphFont">
     <w:name w:val="Default Paragraph Font"/>
     <w:uiPriority w:val="1"/>
-    <w:semiHidden/>
     <w:unhideWhenUsed/>
   </w:style>
   <w:style w:type="table" w:default="1" w:styleId="TableNormal">
